--- a/assets/konspekty/ksztalcenie/czynniki_i_mechanizmy_ksztaltowania_duchowosci/scenariusze_czynnikow_duchowosci.docx
+++ b/assets/konspekty/ksztalcenie/czynniki_i_mechanizmy_ksztaltowania_duchowosci/scenariusze_czynnikow_duchowosci.docx
@@ -378,6 +378,7 @@
       <w:pPr>
         <w:pStyle w:val="Normal"/>
         <w:bidi w:val="0"/>
+        <w:spacing w:before="0" w:after="0"/>
         <w:jc w:val="both"/>
         <w:rPr>
           <w:rFonts w:ascii="Calibri" w:hAnsi="Calibri"/>
@@ -2292,37 +2293,27 @@
       <w:pPr>
         <w:pStyle w:val="Normal"/>
         <w:bidi w:val="0"/>
-        <w:jc w:val="both"/>
-        <w:rPr>
-          <w:rFonts w:ascii="Calibri" w:hAnsi="Calibri"/>
-          <w:b w:val="false"/>
-          <w:bCs w:val="false"/>
-          <w:sz w:val="24"/>
-          <w:szCs w:val="24"/>
-          <w:lang w:val="pl-PL"/>
-        </w:rPr>
-      </w:pPr>
-      <w:r>
-        <w:rPr>
-          <w:rFonts w:ascii="Calibri" w:hAnsi="Calibri"/>
-          <w:b w:val="false"/>
-          <w:bCs w:val="false"/>
-          <w:sz w:val="24"/>
-          <w:szCs w:val="24"/>
-          <w:lang w:val="pl-PL"/>
-        </w:rPr>
-        <w:t xml:space="preserve">Agnieszka na początku liceum została wciągnięta przez koleżanki do klubu palaczy papierosów. Polegało to na tym, że ukrywając się za śmietnikiem </w:t>
-      </w:r>
-      <w:r>
-        <w:rPr>
-          <w:rFonts w:ascii="Calibri" w:hAnsi="Calibri"/>
-          <w:b w:val="false"/>
-          <w:bCs w:val="false"/>
-          <w:sz w:val="24"/>
-          <w:szCs w:val="24"/>
-          <w:lang w:val="pl-PL"/>
-        </w:rPr>
-        <w:t>z tyłu szkoły, dziewczyny po szkole zostawały, żeby poplotkować i wypalić po kilka papierosów. Gdy Agnieszka była tam po raz trzeci, przyłapał ich woźny szkoły, który wyszedł, żeby opróżnić szkole kosze na śmieci. Gdy zobaczył tam cztery palące dziewczyny zdenerwował się, ale powiedział jedynie (chłodno i stanowczo), że chyba im się coś w głowach przewróciło i że jeszcze dziś napisze skargę do dyrekcji i zadzwoni do rodziców każdej z nich. Dziewczyny były przerażone: wiedziały, że mogą za to wylecieć ze szkoły. Woźny widząc ich reakcje dał im drugą możliwość: powiedział, że jeśli są takie dorosłe, to mają teraz 7 minut, żeby wypalić do końca całą paczkę i nigdy więcej się tu za szkołą nie pokazać – wówczas zapomni o sprawie.</w:t>
+        <w:spacing w:before="0" w:after="0"/>
+        <w:jc w:val="both"/>
+        <w:rPr>
+          <w:rFonts w:ascii="Calibri" w:hAnsi="Calibri"/>
+          <w:b w:val="false"/>
+          <w:bCs w:val="false"/>
+          <w:sz w:val="24"/>
+          <w:szCs w:val="24"/>
+          <w:lang w:val="pl-PL"/>
+        </w:rPr>
+      </w:pPr>
+      <w:r>
+        <w:rPr>
+          <w:rFonts w:ascii="Calibri" w:hAnsi="Calibri"/>
+          <w:b w:val="false"/>
+          <w:bCs w:val="false"/>
+          <w:sz w:val="24"/>
+          <w:szCs w:val="24"/>
+          <w:lang w:val="pl-PL"/>
+        </w:rPr>
+        <w:t>Agnieszka na początku liceum została wciągnięta przez koleżanki do klubu palaczy papierosów. Polegało to na tym, że ukrywając się za śmietnikiem z tyłu szkoły, dziewczyny po szkole zostawały, żeby poplotkować i wypalić po kilka papierosów. Gdy Agnieszka była tam po raz trzeci, przyłapał ich woźny szkoły, który wyszedł, żeby opróżnić szkole kosze na śmieci. Gdy zobaczył tam cztery palące dziewczyny zdenerwował się, ale powiedział jedynie (chłodno i stanowczo), że chyba im się coś w głowach przewróciło i że jeszcze dziś napisze skargę do dyrekcji i zadzwoni do rodziców każdej z nich. Dziewczyny były przerażone: wiedziały, że mogą za to wylecieć ze szkoły. Woźny widząc ich reakcje dał im drugą możliwość: powiedział, że jeśli są takie dorosłe, to mają teraz 7 minut, żeby wypalić do końca całą paczkę i nigdy więcej się tu za szkołą nie pokazać – wówczas zapomni o sprawie.</w:t>
       </w:r>
     </w:p>
     <w:p>
@@ -2575,33 +2566,7 @@
           <w:szCs w:val="24"/>
           <w:lang w:val="pl-PL"/>
         </w:rPr>
-        <w:t xml:space="preserve">Q: Co jest przyczyną tego, że </w:t>
-      </w:r>
-      <w:r>
-        <w:rPr>
-          <w:rFonts w:ascii="Calibri" w:hAnsi="Calibri"/>
-          <w:b w:val="false"/>
-          <w:bCs w:val="false"/>
-          <w:i/>
-          <w:iCs/>
-          <w:sz w:val="24"/>
-          <w:szCs w:val="24"/>
-          <w:lang w:val="pl-PL"/>
-        </w:rPr>
-        <w:t>Agnieszka nigdy nie zapaliła papierosa po pamiętnym wydarzeniu</w:t>
-      </w:r>
-      <w:r>
-        <w:rPr>
-          <w:rFonts w:ascii="Calibri" w:hAnsi="Calibri"/>
-          <w:b w:val="false"/>
-          <w:bCs w:val="false"/>
-          <w:i/>
-          <w:iCs/>
-          <w:sz w:val="24"/>
-          <w:szCs w:val="24"/>
-          <w:lang w:val="pl-PL"/>
-        </w:rPr>
-        <w:t>?</w:t>
+        <w:t>Q: Co jest przyczyną tego, że Agnieszka nigdy nie zapaliła papierosa po pamiętnym wydarzeniu?</w:t>
       </w:r>
     </w:p>
     <w:p>
@@ -3603,33 +3568,7 @@
           <w:szCs w:val="24"/>
           <w:lang w:val="pl-PL"/>
         </w:rPr>
-        <w:t xml:space="preserve">Q: Co jest przyczyną tego, że młodzież z Jesionowa uważa, że nie mają prawa sugerować kolegom, </w:t>
-      </w:r>
-      <w:r>
-        <w:rPr>
-          <w:rFonts w:ascii="Calibri" w:hAnsi="Calibri"/>
-          <w:b w:val="false"/>
-          <w:bCs w:val="false"/>
-          <w:i/>
-          <w:iCs/>
-          <w:sz w:val="24"/>
-          <w:szCs w:val="24"/>
-          <w:lang w:val="pl-PL"/>
-        </w:rPr>
-        <w:t>że picie coca-coli jest niewłaściwe</w:t>
-      </w:r>
-      <w:r>
-        <w:rPr>
-          <w:rFonts w:ascii="Calibri" w:hAnsi="Calibri"/>
-          <w:b w:val="false"/>
-          <w:bCs w:val="false"/>
-          <w:i/>
-          <w:iCs/>
-          <w:sz w:val="24"/>
-          <w:szCs w:val="24"/>
-          <w:lang w:val="pl-PL"/>
-        </w:rPr>
-        <w:t>?</w:t>
+        <w:t>Q: Co jest przyczyną tego, że młodzież z Jesionowa uważa, że nie mają prawa sugerować kolegom, że picie coca-coli jest niewłaściwe?</w:t>
       </w:r>
     </w:p>
     <w:p>
@@ -4390,6 +4329,7 @@
       <w:pPr>
         <w:pStyle w:val="Normal"/>
         <w:bidi w:val="0"/>
+        <w:spacing w:before="0" w:after="0"/>
         <w:jc w:val="both"/>
         <w:rPr>
           <w:rFonts w:ascii="Calibri" w:hAnsi="Calibri"/>
@@ -5250,6 +5190,7 @@
       <w:pPr>
         <w:pStyle w:val="Normal"/>
         <w:bidi w:val="0"/>
+        <w:spacing w:before="0" w:after="0"/>
         <w:jc w:val="both"/>
         <w:rPr>
           <w:rFonts w:ascii="Calibri" w:hAnsi="Calibri"/>
@@ -5693,95 +5634,7 @@
           <w:szCs w:val="24"/>
           <w:lang w:val="pl-PL"/>
         </w:rPr>
-        <w:t xml:space="preserve">Mały Michał zawsze wyrzuca śmieci do kosza. Na podwórku jego kolega zapytał go po co to robi, skoro można je wyrzucić w krzaki. Michał mu odpowiada, że robi tak, bo </w:t>
-      </w:r>
-      <w:r>
-        <w:rPr>
-          <w:rFonts w:ascii="Calibri" w:hAnsi="Calibri"/>
-          <w:b w:val="false"/>
-          <w:bCs w:val="false"/>
-          <w:sz w:val="24"/>
-          <w:szCs w:val="24"/>
-          <w:lang w:val="pl-PL"/>
-        </w:rPr>
-        <w:t>tata</w:t>
-      </w:r>
-      <w:r>
-        <w:rPr>
-          <w:rFonts w:ascii="Calibri" w:hAnsi="Calibri"/>
-          <w:b w:val="false"/>
-          <w:bCs w:val="false"/>
-          <w:sz w:val="24"/>
-          <w:szCs w:val="24"/>
-          <w:lang w:val="pl-PL"/>
-        </w:rPr>
-        <w:t xml:space="preserve"> powiedział, że tak trzeba i że dobre dzieci tak robią. Jego kolega słusznie jednak zauważył, że przecież jego </w:t>
-      </w:r>
-      <w:r>
-        <w:rPr>
-          <w:rFonts w:ascii="Calibri" w:hAnsi="Calibri"/>
-          <w:b w:val="false"/>
-          <w:bCs w:val="false"/>
-          <w:sz w:val="24"/>
-          <w:szCs w:val="24"/>
-          <w:lang w:val="pl-PL"/>
-        </w:rPr>
-        <w:t>tata</w:t>
-      </w:r>
-      <w:r>
-        <w:rPr>
-          <w:rFonts w:ascii="Calibri" w:hAnsi="Calibri"/>
-          <w:b w:val="false"/>
-          <w:bCs w:val="false"/>
-          <w:sz w:val="24"/>
-          <w:szCs w:val="24"/>
-          <w:lang w:val="pl-PL"/>
-        </w:rPr>
-        <w:t xml:space="preserve"> go teraz nie widzi. Michał pozostał jednak przy swoim – skoro </w:t>
-      </w:r>
-      <w:r>
-        <w:rPr>
-          <w:rFonts w:ascii="Calibri" w:hAnsi="Calibri"/>
-          <w:b w:val="false"/>
-          <w:bCs w:val="false"/>
-          <w:sz w:val="24"/>
-          <w:szCs w:val="24"/>
-          <w:lang w:val="pl-PL"/>
-        </w:rPr>
-        <w:t>tata</w:t>
-      </w:r>
-      <w:r>
-        <w:rPr>
-          <w:rFonts w:ascii="Calibri" w:hAnsi="Calibri"/>
-          <w:b w:val="false"/>
-          <w:bCs w:val="false"/>
-          <w:sz w:val="24"/>
-          <w:szCs w:val="24"/>
-          <w:lang w:val="pl-PL"/>
-        </w:rPr>
-        <w:t xml:space="preserve"> powiedział mu, że tak powinien robić, to woli </w:t>
-      </w:r>
-      <w:r>
-        <w:rPr>
-          <w:rFonts w:ascii="Calibri" w:hAnsi="Calibri"/>
-          <w:b w:val="false"/>
-          <w:bCs w:val="false"/>
-          <w:sz w:val="24"/>
-          <w:szCs w:val="24"/>
-          <w:lang w:val="pl-PL"/>
-        </w:rPr>
-        <w:t>go</w:t>
-      </w:r>
-      <w:r>
-        <w:rPr>
-          <w:rFonts w:ascii="Calibri" w:hAnsi="Calibri"/>
-          <w:b w:val="false"/>
-          <w:bCs w:val="false"/>
-          <w:sz w:val="24"/>
-          <w:szCs w:val="24"/>
-          <w:lang w:val="pl-PL"/>
-        </w:rPr>
-        <w:t xml:space="preserve"> słuchać.</w:t>
+        <w:t>Mały Michał zawsze wyrzuca śmieci do kosza. Na podwórku jego kolega zapytał go po co to robi, skoro można je wyrzucić w krzaki. Michał mu odpowiada, że robi tak, bo tata powiedział, że tak trzeba i że dobre dzieci tak robią. Jego kolega słusznie jednak zauważył, że przecież jego tata go teraz nie widzi. Michał pozostał jednak przy swoim – skoro tata powiedział mu, że tak powinien robić, to woli go słuchać.</w:t>
       </w:r>
     </w:p>
     <w:p>
@@ -6240,18 +6093,7 @@
           <w:szCs w:val="24"/>
           <w:lang w:val="pl-PL"/>
         </w:rPr>
-        <w:t xml:space="preserve"> – </w:t>
-      </w:r>
-      <w:r>
-        <w:rPr>
-          <w:rFonts w:ascii="Calibri" w:hAnsi="Calibri"/>
-          <w:b w:val="false"/>
-          <w:bCs w:val="false"/>
-          <w:sz w:val="24"/>
-          <w:szCs w:val="24"/>
-          <w:lang w:val="pl-PL"/>
-        </w:rPr>
-        <w:t>nie ma mowy o tym, czy tata Michała sam wyrzuca śmieci do kosza, dlatego nie należy zakładać, że Michał „podpatrzył” jak należy postępować.</w:t>
+        <w:t xml:space="preserve"> – nie ma mowy o tym, czy tata Michała sam wyrzuca śmieci do kosza, dlatego nie należy zakładać, że Michał „podpatrzył” jak należy postępować.</w:t>
       </w:r>
       <w:r>
         <w:br w:type="page"/>
@@ -6261,197 +6103,22 @@
       <w:pPr>
         <w:pStyle w:val="Normal"/>
         <w:bidi w:val="0"/>
-        <w:jc w:val="both"/>
-        <w:rPr>
-          <w:rFonts w:ascii="Calibri" w:hAnsi="Calibri"/>
-        </w:rPr>
-      </w:pPr>
-      <w:r>
-        <w:rPr>
-          <w:rFonts w:ascii="Calibri" w:hAnsi="Calibri"/>
-          <w:b w:val="false"/>
-          <w:bCs w:val="false"/>
-          <w:sz w:val="24"/>
-          <w:szCs w:val="24"/>
-          <w:lang w:val="pl-PL"/>
-        </w:rPr>
-        <w:t xml:space="preserve">Sebastian pochodzi z porządnego domu, ale odkąd trafił do technikum zaczął soczyście przeklinać – </w:t>
-      </w:r>
-      <w:r>
-        <w:rPr>
-          <w:rFonts w:ascii="Calibri" w:hAnsi="Calibri"/>
-          <w:b w:val="false"/>
-          <w:bCs w:val="false"/>
-          <w:sz w:val="24"/>
-          <w:szCs w:val="24"/>
-          <w:lang w:val="pl-PL"/>
-        </w:rPr>
-        <w:t>w zasadzie z dnia na dzień</w:t>
-      </w:r>
-      <w:r>
-        <w:rPr>
-          <w:rFonts w:ascii="Calibri" w:hAnsi="Calibri"/>
-          <w:b w:val="false"/>
-          <w:bCs w:val="false"/>
-          <w:sz w:val="24"/>
-          <w:szCs w:val="24"/>
-          <w:lang w:val="pl-PL"/>
-        </w:rPr>
-        <w:t xml:space="preserve">. </w:t>
-      </w:r>
-      <w:r>
-        <w:rPr>
-          <w:rFonts w:ascii="Calibri" w:hAnsi="Calibri"/>
-          <w:b w:val="false"/>
-          <w:bCs w:val="false"/>
-          <w:sz w:val="24"/>
-          <w:szCs w:val="24"/>
-          <w:lang w:val="pl-PL"/>
-        </w:rPr>
-        <w:t>Ostatnio</w:t>
-      </w:r>
-      <w:r>
-        <w:rPr>
-          <w:rFonts w:ascii="Calibri" w:hAnsi="Calibri"/>
-          <w:b w:val="false"/>
-          <w:bCs w:val="false"/>
-          <w:sz w:val="24"/>
-          <w:szCs w:val="24"/>
-          <w:lang w:val="pl-PL"/>
-        </w:rPr>
-        <w:t xml:space="preserve"> zapyta</w:t>
-      </w:r>
-      <w:r>
-        <w:rPr>
-          <w:rFonts w:ascii="Calibri" w:hAnsi="Calibri"/>
-          <w:b w:val="false"/>
-          <w:bCs w:val="false"/>
-          <w:sz w:val="24"/>
-          <w:szCs w:val="24"/>
-          <w:lang w:val="pl-PL"/>
-        </w:rPr>
-        <w:t>no</w:t>
-      </w:r>
-      <w:r>
-        <w:rPr>
-          <w:rFonts w:ascii="Calibri" w:hAnsi="Calibri"/>
-          <w:b w:val="false"/>
-          <w:bCs w:val="false"/>
-          <w:sz w:val="24"/>
-          <w:szCs w:val="24"/>
-          <w:lang w:val="pl-PL"/>
-        </w:rPr>
-        <w:t xml:space="preserve"> go „czemu tak klnie, skoro wcześniej tego nie robił?”. </w:t>
-      </w:r>
-      <w:r>
-        <w:rPr>
-          <w:rFonts w:ascii="Calibri" w:hAnsi="Calibri"/>
-          <w:b w:val="false"/>
-          <w:bCs w:val="false"/>
-          <w:sz w:val="24"/>
-          <w:szCs w:val="24"/>
-          <w:lang w:val="pl-PL"/>
-        </w:rPr>
-        <w:t>O</w:t>
-      </w:r>
-      <w:r>
-        <w:rPr>
-          <w:rFonts w:ascii="Calibri" w:hAnsi="Calibri"/>
-          <w:b w:val="false"/>
-          <w:bCs w:val="false"/>
-          <w:sz w:val="24"/>
-          <w:szCs w:val="24"/>
-          <w:lang w:val="pl-PL"/>
-        </w:rPr>
-        <w:t xml:space="preserve">drzekł, że dla niego ekipa to podstawa, a </w:t>
-      </w:r>
-      <w:r>
-        <w:rPr>
-          <w:rFonts w:ascii="Calibri" w:hAnsi="Calibri"/>
-          <w:b w:val="false"/>
-          <w:bCs w:val="false"/>
-          <w:sz w:val="24"/>
-          <w:szCs w:val="24"/>
-          <w:lang w:val="pl-PL"/>
-        </w:rPr>
-        <w:t>że jego nowi</w:t>
-      </w:r>
-      <w:r>
-        <w:rPr>
-          <w:rFonts w:ascii="Calibri" w:hAnsi="Calibri"/>
-          <w:b w:val="false"/>
-          <w:bCs w:val="false"/>
-          <w:sz w:val="24"/>
-          <w:szCs w:val="24"/>
-          <w:lang w:val="pl-PL"/>
-        </w:rPr>
-        <w:t xml:space="preserve"> kumple w technikum używa</w:t>
-      </w:r>
-      <w:r>
-        <w:rPr>
-          <w:rFonts w:ascii="Calibri" w:hAnsi="Calibri"/>
-          <w:b w:val="false"/>
-          <w:bCs w:val="false"/>
-          <w:sz w:val="24"/>
-          <w:szCs w:val="24"/>
-          <w:lang w:val="pl-PL"/>
-        </w:rPr>
-        <w:t>ją</w:t>
-      </w:r>
-      <w:r>
-        <w:rPr>
-          <w:rFonts w:ascii="Calibri" w:hAnsi="Calibri"/>
-          <w:b w:val="false"/>
-          <w:bCs w:val="false"/>
-          <w:sz w:val="24"/>
-          <w:szCs w:val="24"/>
-          <w:lang w:val="pl-PL"/>
-        </w:rPr>
-        <w:t xml:space="preserve"> takiego słownictwa, </w:t>
-      </w:r>
-      <w:r>
-        <w:rPr>
-          <w:rFonts w:ascii="Calibri" w:hAnsi="Calibri"/>
-          <w:b w:val="false"/>
-          <w:bCs w:val="false"/>
-          <w:sz w:val="24"/>
-          <w:szCs w:val="24"/>
-          <w:lang w:val="pl-PL"/>
-        </w:rPr>
-        <w:t xml:space="preserve">a on nie chce wyjść na lalusia. Z tego powodu i </w:t>
-      </w:r>
-      <w:r>
-        <w:rPr>
-          <w:rFonts w:ascii="Calibri" w:hAnsi="Calibri"/>
-          <w:b w:val="false"/>
-          <w:bCs w:val="false"/>
-          <w:sz w:val="24"/>
-          <w:szCs w:val="24"/>
-          <w:lang w:val="pl-PL"/>
-        </w:rPr>
-        <w:t xml:space="preserve">zaczął </w:t>
-      </w:r>
-      <w:r>
-        <w:rPr>
-          <w:rFonts w:ascii="Calibri" w:hAnsi="Calibri"/>
-          <w:b w:val="false"/>
-          <w:bCs w:val="false"/>
-          <w:sz w:val="24"/>
-          <w:szCs w:val="24"/>
-          <w:lang w:val="pl-PL"/>
-        </w:rPr>
-        <w:t>przeklinać</w:t>
-      </w:r>
-      <w:r>
-        <w:rPr>
-          <w:rFonts w:ascii="Calibri" w:hAnsi="Calibri"/>
-          <w:b w:val="false"/>
-          <w:bCs w:val="false"/>
-          <w:sz w:val="24"/>
-          <w:szCs w:val="24"/>
-          <w:lang w:val="pl-PL"/>
-        </w:rPr>
-        <w:t>, żeby mieć z nimi wspólny język.</w:t>
+        <w:spacing w:before="0" w:after="0"/>
+        <w:jc w:val="both"/>
+        <w:rPr>
+          <w:rFonts w:ascii="Calibri" w:hAnsi="Calibri"/>
+        </w:rPr>
+      </w:pPr>
+      <w:r>
+        <w:rPr>
+          <w:rFonts w:ascii="Calibri" w:hAnsi="Calibri"/>
+          <w:b w:val="false"/>
+          <w:bCs w:val="false"/>
+          <w:sz w:val="24"/>
+          <w:szCs w:val="24"/>
+          <w:lang w:val="pl-PL"/>
+        </w:rPr>
+        <w:t>Sebastian pochodzi z porządnego domu, ale odkąd trafił do technikum zaczął soczyście przeklinać – w zasadzie z dnia na dzień. Ostatnio zapytano go „czemu tak klnie, skoro wcześniej tego nie robił?”. Odrzekł, że dla niego ekipa to podstawa, a że jego nowi kumple w technikum używają takiego słownictwa, a on nie chce wyjść na lalusia. Z tego powodu i zaczął przeklinać, żeby mieć z nimi wspólny język.</w:t>
       </w:r>
     </w:p>
     <w:p>
@@ -6623,31 +6290,7 @@
           <w:u w:val="single"/>
           <w:lang w:val="pl-PL"/>
         </w:rPr>
-        <w:t>Pytanie o czynniki (</w:t>
-      </w:r>
-      <w:r>
-        <w:rPr>
-          <w:rFonts w:ascii="Calibri" w:hAnsi="Calibri"/>
-          <w:b w:val="false"/>
-          <w:bCs w:val="false"/>
-          <w:sz w:val="24"/>
-          <w:szCs w:val="24"/>
-          <w:u w:val="single"/>
-          <w:lang w:val="pl-PL"/>
-        </w:rPr>
-        <w:t>2</w:t>
-      </w:r>
-      <w:r>
-        <w:rPr>
-          <w:rFonts w:ascii="Calibri" w:hAnsi="Calibri"/>
-          <w:b w:val="false"/>
-          <w:bCs w:val="false"/>
-          <w:sz w:val="24"/>
-          <w:szCs w:val="24"/>
-          <w:u w:val="single"/>
-          <w:lang w:val="pl-PL"/>
-        </w:rPr>
-        <w:t xml:space="preserve"> pkt):</w:t>
+        <w:t>Pytanie o czynniki (2 pkt):</w:t>
       </w:r>
     </w:p>
     <w:p>
@@ -6706,20 +6349,7 @@
           <w:szCs w:val="24"/>
           <w:lang w:val="pl-PL"/>
         </w:rPr>
-        <w:t xml:space="preserve">Oczekiwania uznanych autorytetów, </w:t>
-      </w:r>
-      <w:r>
-        <w:rPr>
-          <w:rFonts w:ascii="Calibri" w:hAnsi="Calibri"/>
-          <w:b/>
-          <w:bCs/>
-          <w:i/>
-          <w:iCs/>
-          <w:sz w:val="24"/>
-          <w:szCs w:val="24"/>
-          <w:lang w:val="pl-PL"/>
-        </w:rPr>
-        <w:t>Wzajemność oddziaływań</w:t>
+        <w:t>Oczekiwania uznanych autorytetów, Wzajemność oddziaływań</w:t>
       </w:r>
     </w:p>
     <w:p>
@@ -6957,18 +6587,7 @@
           <w:szCs w:val="24"/>
           <w:lang w:val="pl-PL"/>
         </w:rPr>
-        <w:t xml:space="preserve"> – </w:t>
-      </w:r>
-      <w:r>
-        <w:rPr>
-          <w:rFonts w:ascii="Calibri" w:hAnsi="Calibri"/>
-          <w:b w:val="false"/>
-          <w:bCs w:val="false"/>
-          <w:sz w:val="24"/>
-          <w:szCs w:val="24"/>
-          <w:lang w:val="pl-PL"/>
-        </w:rPr>
-        <w:t>Sebastian zaczął przeklinać, żeby nie wyjść na lalusia – oznacza to, że zrobił to „z rozsądku i wyrachowania”, by mieć kumpli, a nie dlatego, że dali mu oni przykład jak należy postępować.</w:t>
+        <w:t xml:space="preserve"> – Sebastian zaczął przeklinać, żeby nie wyjść na lalusia – oznacza to, że zrobił to „z rozsądku i wyrachowania”, by mieć kumpli, a nie dlatego, że dali mu oni przykład jak należy postępować.</w:t>
       </w:r>
     </w:p>
     <w:p>
@@ -7018,139 +6637,7 @@
           <w:szCs w:val="24"/>
           <w:lang w:val="pl-PL"/>
         </w:rPr>
-        <w:t>Mariusz w nocy z piątku na sobotę został zaczepiony przez dwóch podchmi</w:t>
-      </w:r>
-      <w:r>
-        <w:rPr>
-          <w:rFonts w:ascii="Calibri" w:hAnsi="Calibri"/>
-          <w:b w:val="false"/>
-          <w:bCs w:val="false"/>
-          <w:sz w:val="24"/>
-          <w:szCs w:val="24"/>
-          <w:lang w:val="pl-PL"/>
-        </w:rPr>
-        <w:t xml:space="preserve">elonych </w:t>
-      </w:r>
-      <w:r>
-        <w:rPr>
-          <w:rFonts w:ascii="Calibri" w:hAnsi="Calibri"/>
-          <w:b w:val="false"/>
-          <w:bCs w:val="false"/>
-          <w:sz w:val="24"/>
-          <w:szCs w:val="24"/>
-          <w:lang w:val="pl-PL"/>
-        </w:rPr>
-        <w:t xml:space="preserve">typków na osiedlu pytaniem „za kim jest”. Mariusz zignorował </w:t>
-      </w:r>
-      <w:r>
-        <w:rPr>
-          <w:rFonts w:ascii="Calibri" w:hAnsi="Calibri"/>
-          <w:b w:val="false"/>
-          <w:bCs w:val="false"/>
-          <w:sz w:val="24"/>
-          <w:szCs w:val="24"/>
-          <w:lang w:val="pl-PL"/>
-        </w:rPr>
-        <w:t>ich</w:t>
-      </w:r>
-      <w:r>
-        <w:rPr>
-          <w:rFonts w:ascii="Calibri" w:hAnsi="Calibri"/>
-          <w:b w:val="false"/>
-          <w:bCs w:val="false"/>
-          <w:sz w:val="24"/>
-          <w:szCs w:val="24"/>
-          <w:lang w:val="pl-PL"/>
-        </w:rPr>
-        <w:t xml:space="preserve">, jednak </w:t>
-      </w:r>
-      <w:r>
-        <w:rPr>
-          <w:rFonts w:ascii="Calibri" w:hAnsi="Calibri"/>
-          <w:b w:val="false"/>
-          <w:bCs w:val="false"/>
-          <w:sz w:val="24"/>
-          <w:szCs w:val="24"/>
-          <w:lang w:val="pl-PL"/>
-        </w:rPr>
-        <w:t>oni</w:t>
-      </w:r>
-      <w:r>
-        <w:rPr>
-          <w:rFonts w:ascii="Calibri" w:hAnsi="Calibri"/>
-          <w:b w:val="false"/>
-          <w:bCs w:val="false"/>
-          <w:sz w:val="24"/>
-          <w:szCs w:val="24"/>
-          <w:lang w:val="pl-PL"/>
-        </w:rPr>
-        <w:t xml:space="preserve"> zaczęli za nim iść i </w:t>
-      </w:r>
-      <w:r>
-        <w:rPr>
-          <w:rFonts w:ascii="Calibri" w:hAnsi="Calibri"/>
-          <w:b w:val="false"/>
-          <w:bCs w:val="false"/>
-          <w:sz w:val="24"/>
-          <w:szCs w:val="24"/>
-          <w:lang w:val="pl-PL"/>
-        </w:rPr>
-        <w:t>stawać się</w:t>
-      </w:r>
-      <w:r>
-        <w:rPr>
-          <w:rFonts w:ascii="Calibri" w:hAnsi="Calibri"/>
-          <w:b w:val="false"/>
-          <w:bCs w:val="false"/>
-          <w:sz w:val="24"/>
-          <w:szCs w:val="24"/>
-          <w:lang w:val="pl-PL"/>
-        </w:rPr>
-        <w:t xml:space="preserve"> coraz bardziej agresywni. W końcu jeden z nich chwycił Mariusza za bluzę i doszło do bijatyki. Nic poważnego się nie stało i w poniedziałek Mariusz opowiedział o tym kumplom w pracy. „Czemu nie zadzwoniłeś na policję?” zdziwili się tamci. Mariusz aż uniósł brwi ze dziwienia. Owszem, przez myśl przeszła mu taka możliwość, jednak on sam spędził młodość na blokach </w:t>
-      </w:r>
-      <w:r>
-        <w:rPr>
-          <w:rFonts w:ascii="Calibri" w:hAnsi="Calibri"/>
-          <w:b w:val="false"/>
-          <w:bCs w:val="false"/>
-          <w:sz w:val="24"/>
-          <w:szCs w:val="24"/>
-          <w:lang w:val="pl-PL"/>
-        </w:rPr>
-        <w:t xml:space="preserve">i </w:t>
-      </w:r>
-      <w:r>
-        <w:rPr>
-          <w:rFonts w:ascii="Calibri" w:hAnsi="Calibri"/>
-          <w:b w:val="false"/>
-          <w:bCs w:val="false"/>
-          <w:sz w:val="24"/>
-          <w:szCs w:val="24"/>
-          <w:lang w:val="pl-PL"/>
-        </w:rPr>
-        <w:t xml:space="preserve">wiedział, że sprawy lojalności klubowej to sprawa honoru i że załatwia się </w:t>
-      </w:r>
-      <w:r>
-        <w:rPr>
-          <w:rFonts w:ascii="Calibri" w:hAnsi="Calibri"/>
-          <w:b w:val="false"/>
-          <w:bCs w:val="false"/>
-          <w:sz w:val="24"/>
-          <w:szCs w:val="24"/>
-          <w:lang w:val="pl-PL"/>
-        </w:rPr>
-        <w:t xml:space="preserve">to </w:t>
-      </w:r>
-      <w:r>
-        <w:rPr>
-          <w:rFonts w:ascii="Calibri" w:hAnsi="Calibri"/>
-          <w:b w:val="false"/>
-          <w:bCs w:val="false"/>
-          <w:sz w:val="24"/>
-          <w:szCs w:val="24"/>
-          <w:lang w:val="pl-PL"/>
-        </w:rPr>
-        <w:t>samemu. Tak go wychowało podwórko, tak funkcjonowali wszyscy jego niegdysiejsi kumple i nie widział powodu, by nie być zasadom wierny.</w:t>
+        <w:t>Mariusz w nocy z piątku na sobotę został zaczepiony przez dwóch podchmielonych typków na osiedlu pytaniem „za kim jest”. Mariusz zignorował ich, jednak oni zaczęli za nim iść i stawać się coraz bardziej agresywni. W końcu jeden z nich chwycił Mariusza za bluzę i doszło do bijatyki. Nic poważnego się nie stało i w poniedziałek Mariusz opowiedział o tym kumplom w pracy. „Czemu nie zadzwoniłeś na policję?” zdziwili się tamci. Mariusz aż uniósł brwi ze dziwienia. Owszem, przez myśl przeszła mu taka możliwość, jednak on sam spędził młodość na blokach i wiedział, że sprawy lojalności klubowej to sprawa honoru i że załatwia się to samemu. Tak go wychowało podwórko, tak funkcjonowali wszyscy jego niegdysiejsi kumple i nie widział powodu, by nie być zasadom wierny.</w:t>
       </w:r>
     </w:p>
     <w:p>
@@ -7604,6 +7091,7 @@
       <w:pPr>
         <w:pStyle w:val="Normal"/>
         <w:bidi w:val="0"/>
+        <w:spacing w:before="0" w:after="0"/>
         <w:jc w:val="both"/>
         <w:rPr>
           <w:rFonts w:ascii="Calibri" w:hAnsi="Calibri"/>
@@ -8585,29 +8073,7 @@
           <w:szCs w:val="24"/>
           <w:lang w:val="pl-PL"/>
         </w:rPr>
-        <w:t>Znajomi z pracy, których chwilę wcześniej podwieźli do mieszkania wszystko słyszeli. Kilka dni później w biurze gdy pani Paulina wyszła na chwilę zza biurka usłyszała jak toczy się przyciszonymi gło</w:t>
-      </w:r>
-      <w:r>
-        <w:rPr>
-          <w:rFonts w:ascii="Calibri" w:hAnsi="Calibri"/>
-          <w:b w:val="false"/>
-          <w:bCs w:val="false"/>
-          <w:sz w:val="24"/>
-          <w:szCs w:val="24"/>
-          <w:lang w:val="pl-PL"/>
-        </w:rPr>
-        <w:t>s</w:t>
-      </w:r>
-      <w:r>
-        <w:rPr>
-          <w:rFonts w:ascii="Calibri" w:hAnsi="Calibri"/>
-          <w:b w:val="false"/>
-          <w:bCs w:val="false"/>
-          <w:sz w:val="24"/>
-          <w:szCs w:val="24"/>
-          <w:lang w:val="pl-PL"/>
-        </w:rPr>
-        <w:t>ami rozmowa: „jej facet uratował życie jakiemuś gościowi na pasach, gdyby nie to, Paulina odsiadywałaby teraz wyrok, a ta nie dość, że nie podziękowała, to jeszcze go zjechała jak psa! Jej się nie da niczego trudnego powiedzieć.”</w:t>
+        <w:t>Znajomi z pracy, których chwilę wcześniej podwieźli do mieszkania wszystko słyszeli. Kilka dni później w biurze gdy pani Paulina wyszła na chwilę zza biurka usłyszała jak toczy się przyciszonymi głosami rozmowa: „jej facet uratował życie jakiemuś gościowi na pasach, gdyby nie to, Paulina odsiadywałaby teraz wyrok, a ta nie dość, że nie podziękowała, to jeszcze go zjechała jak psa! Jej się nie da niczego trudnego powiedzieć.”</w:t>
       </w:r>
     </w:p>
     <w:p>
@@ -9748,7 +9214,7 @@
           <w:szCs w:val="24"/>
           <w:lang w:val="pl-PL"/>
         </w:rPr>
-        <w:t>Opowieść Przewodnia</w:t>
+        <w:t>Metanarracja</w:t>
       </w:r>
     </w:p>
     <w:p>
@@ -9972,9 +9438,21 @@
           <w:bCs w:val="false"/>
           <w:sz w:val="24"/>
           <w:szCs w:val="24"/>
-          <w:lang w:val="pl-PL"/>
-        </w:rPr>
-        <w:t>Wzajemność oddziaływań – uczniowie należący do grupy byli wyraźnie wierni jej zasadom również wtedy, gdy z tej grupy wychodzili i dołączali do innych o odmiennych poglądach. Nie chodzi zatem o proces przyswajania duchowości poprzez samo przebywanie z innymi, ale w aktywne zaangażowanie w pewną silną narrację.</w:t>
+          <w:u w:val="single"/>
+          <w:lang w:val="pl-PL"/>
+        </w:rPr>
+        <w:t>Wzajemność oddziaływań</w:t>
+      </w:r>
+      <w:r>
+        <w:rPr>
+          <w:rFonts w:ascii="Calibri" w:hAnsi="Calibri"/>
+          <w:b w:val="false"/>
+          <w:bCs w:val="false"/>
+          <w:sz w:val="24"/>
+          <w:szCs w:val="24"/>
+          <w:lang w:val="pl-PL"/>
+        </w:rPr>
+        <w:t xml:space="preserve"> – uczniowie należący do grupy byli wyraźnie wierni jej zasadom również wtedy, gdy z tej grupy wychodzili i dołączali do innych o odmiennych poglądach. Nie chodzi zatem o proces przyswajania duchowości poprzez samo przebywanie z innymi, ale w aktywne zaangażowanie w pewną silną narrację.</w:t>
       </w:r>
       <w:r>
         <w:br w:type="page"/>
@@ -10445,171 +9923,66 @@
       <w:pPr>
         <w:pStyle w:val="Normal"/>
         <w:bidi w:val="0"/>
-        <w:jc w:val="both"/>
-        <w:rPr>
-          <w:rFonts w:ascii="Calibri" w:hAnsi="Calibri"/>
-        </w:rPr>
-      </w:pPr>
-      <w:r>
-        <w:rPr>
-          <w:rFonts w:ascii="Calibri" w:hAnsi="Calibri"/>
-          <w:b w:val="false"/>
-          <w:bCs w:val="false"/>
-          <w:sz w:val="24"/>
-          <w:szCs w:val="24"/>
-          <w:lang w:val="pl-PL"/>
-        </w:rPr>
-        <w:t xml:space="preserve">Dla Eli było to zawsze oczywiste, że bycie egoistą i leniem jest złe. W trakcie liceum, co czwartek miała dwie godziny wolnego między końcem szkoły, a zajęciami z rysunku, które w zimie zaczęła spędzać w pobliskiej kawiarni prowadzonej przez fundację „Masz psyche prawo!”. </w:t>
-      </w:r>
-      <w:r>
-        <w:rPr>
-          <w:rFonts w:ascii="Calibri" w:hAnsi="Calibri"/>
-          <w:b w:val="false"/>
-          <w:bCs w:val="false"/>
-          <w:sz w:val="24"/>
-          <w:szCs w:val="24"/>
-          <w:lang w:val="pl-PL"/>
-        </w:rPr>
-        <w:t xml:space="preserve">Wierna swojej niechęci do lenistwa i marnowania czasu, </w:t>
-      </w:r>
-      <w:r>
-        <w:rPr>
-          <w:rFonts w:ascii="Calibri" w:hAnsi="Calibri"/>
-          <w:b w:val="false"/>
-          <w:bCs w:val="false"/>
-          <w:sz w:val="24"/>
-          <w:szCs w:val="24"/>
-          <w:lang w:val="pl-PL"/>
-        </w:rPr>
-        <w:t xml:space="preserve">czytała dostępne tam artykuły i felietony, </w:t>
-      </w:r>
-      <w:r>
-        <w:rPr>
-          <w:rFonts w:ascii="Calibri" w:hAnsi="Calibri"/>
-          <w:b w:val="false"/>
-          <w:bCs w:val="false"/>
-          <w:sz w:val="24"/>
-          <w:szCs w:val="24"/>
-          <w:lang w:val="pl-PL"/>
-        </w:rPr>
-        <w:t>z których niemal wszystkie dotyczyły tematu</w:t>
-      </w:r>
-      <w:r>
-        <w:rPr>
-          <w:rFonts w:ascii="Calibri" w:hAnsi="Calibri"/>
-          <w:b w:val="false"/>
-          <w:bCs w:val="false"/>
-          <w:sz w:val="24"/>
-          <w:szCs w:val="24"/>
-          <w:lang w:val="pl-PL"/>
-        </w:rPr>
-        <w:t xml:space="preserve"> „self-care”, „samo-uważności”, „wewnętrznym dziecku”, „dawaniu sobie przestrzeni” oraz „work-life balance” i „poczuciu własnej wartości”.</w:t>
-      </w:r>
-    </w:p>
-    <w:p>
-      <w:pPr>
-        <w:pStyle w:val="Normal"/>
-        <w:bidi w:val="0"/>
-        <w:jc w:val="both"/>
-        <w:rPr>
-          <w:b w:val="false"/>
-          <w:bCs w:val="false"/>
-          <w:sz w:val="24"/>
-          <w:szCs w:val="24"/>
-          <w:lang w:val="pl-PL"/>
-        </w:rPr>
-      </w:pPr>
-      <w:r>
-        <w:rPr>
-          <w:rFonts w:ascii="Calibri" w:hAnsi="Calibri"/>
-        </w:rPr>
-      </w:r>
-    </w:p>
-    <w:p>
-      <w:pPr>
-        <w:pStyle w:val="Normal"/>
-        <w:bidi w:val="0"/>
-        <w:jc w:val="both"/>
-        <w:rPr>
-          <w:rFonts w:ascii="Calibri" w:hAnsi="Calibri"/>
-        </w:rPr>
-      </w:pPr>
-      <w:r>
-        <w:rPr>
-          <w:rFonts w:ascii="Calibri" w:hAnsi="Calibri"/>
-          <w:b w:val="false"/>
-          <w:bCs w:val="false"/>
-          <w:sz w:val="24"/>
-          <w:szCs w:val="24"/>
-          <w:lang w:val="pl-PL"/>
-        </w:rPr>
-        <w:t xml:space="preserve">Po blisko dwóch latach, </w:t>
-      </w:r>
-      <w:r>
-        <w:rPr>
-          <w:rFonts w:ascii="Calibri" w:hAnsi="Calibri"/>
-          <w:b w:val="false"/>
-          <w:bCs w:val="false"/>
-          <w:sz w:val="24"/>
-          <w:szCs w:val="24"/>
-          <w:lang w:val="pl-PL"/>
-        </w:rPr>
-        <w:t>podczas których Ela nieustannie gardziła lenistwem i egoizmem,</w:t>
-      </w:r>
-      <w:r>
-        <w:rPr>
-          <w:rFonts w:ascii="Calibri" w:hAnsi="Calibri"/>
-          <w:b w:val="false"/>
-          <w:bCs w:val="false"/>
-          <w:sz w:val="24"/>
-          <w:szCs w:val="24"/>
-          <w:lang w:val="pl-PL"/>
-        </w:rPr>
-        <w:t xml:space="preserve"> pokłóciła się jak nigdy wcześniej z </w:t>
-      </w:r>
-      <w:r>
-        <w:rPr>
-          <w:rFonts w:ascii="Calibri" w:hAnsi="Calibri"/>
-          <w:b w:val="false"/>
-          <w:bCs w:val="false"/>
-          <w:sz w:val="24"/>
-          <w:szCs w:val="24"/>
-          <w:lang w:val="pl-PL"/>
-        </w:rPr>
-        <w:t>wieloletnią</w:t>
-      </w:r>
-      <w:r>
-        <w:rPr>
-          <w:rFonts w:ascii="Calibri" w:hAnsi="Calibri"/>
-          <w:b w:val="false"/>
-          <w:bCs w:val="false"/>
-          <w:sz w:val="24"/>
-          <w:szCs w:val="24"/>
-          <w:lang w:val="pl-PL"/>
-        </w:rPr>
-        <w:t xml:space="preserve"> przyjaciółką. </w:t>
-      </w:r>
-      <w:r>
-        <w:rPr>
-          <w:rFonts w:ascii="Calibri" w:hAnsi="Calibri"/>
-          <w:b w:val="false"/>
-          <w:bCs w:val="false"/>
-          <w:sz w:val="24"/>
-          <w:szCs w:val="24"/>
-          <w:lang w:val="pl-PL"/>
-        </w:rPr>
-        <w:t>Poszło o kształt ich relacji</w:t>
-      </w:r>
-      <w:r>
-        <w:rPr>
-          <w:rFonts w:ascii="Calibri" w:hAnsi="Calibri"/>
-          <w:b w:val="false"/>
-          <w:bCs w:val="false"/>
-          <w:sz w:val="24"/>
-          <w:szCs w:val="24"/>
-          <w:lang w:val="pl-PL"/>
-        </w:rPr>
-        <w:t>. Na koniec Ela usłyszała od niej:</w:t>
+        <w:spacing w:before="0" w:after="0"/>
+        <w:jc w:val="both"/>
+        <w:rPr>
+          <w:rFonts w:ascii="Calibri" w:hAnsi="Calibri"/>
+        </w:rPr>
+      </w:pPr>
+      <w:r>
+        <w:rPr>
+          <w:rFonts w:ascii="Calibri" w:hAnsi="Calibri"/>
+          <w:b w:val="false"/>
+          <w:bCs w:val="false"/>
+          <w:sz w:val="24"/>
+          <w:szCs w:val="24"/>
+          <w:lang w:val="pl-PL"/>
+        </w:rPr>
+        <w:t>Dla Eli było to zawsze oczywiste, że bycie egoistą i leniem jest złe. W trakcie liceum, co czwartek miała dwie godziny wolnego między końcem szkoły, a zajęciami z rysunku, które w zimie zaczęła spędzać w pobliskiej kawiarni prowadzonej przez fundację „Masz psyche prawo!”. Wierna swojej niechęci do lenistwa i marnowania czasu, czytała dostępne tam artykuły i felietony, z których niemal wszystkie dotyczyły tematu „self-care”, „samo-uważności”, „wewnętrznym dziecku”, „dawaniu sobie przestrzeni” oraz „work-life balance” i „poczuciu własnej wartości”.</w:t>
+      </w:r>
+    </w:p>
+    <w:p>
+      <w:pPr>
+        <w:pStyle w:val="Normal"/>
+        <w:bidi w:val="0"/>
+        <w:jc w:val="both"/>
+        <w:rPr>
+          <w:b w:val="false"/>
+          <w:bCs w:val="false"/>
+          <w:sz w:val="24"/>
+          <w:szCs w:val="24"/>
+          <w:lang w:val="pl-PL"/>
+        </w:rPr>
+      </w:pPr>
+      <w:r>
+        <w:rPr>
+          <w:b w:val="false"/>
+          <w:bCs w:val="false"/>
+          <w:sz w:val="24"/>
+          <w:szCs w:val="24"/>
+          <w:lang w:val="pl-PL"/>
+        </w:rPr>
+      </w:r>
+    </w:p>
+    <w:p>
+      <w:pPr>
+        <w:pStyle w:val="Normal"/>
+        <w:bidi w:val="0"/>
+        <w:jc w:val="both"/>
+        <w:rPr>
+          <w:rFonts w:ascii="Calibri" w:hAnsi="Calibri"/>
+        </w:rPr>
+      </w:pPr>
+      <w:r>
+        <w:rPr>
+          <w:rFonts w:ascii="Calibri" w:hAnsi="Calibri"/>
+          <w:b w:val="false"/>
+          <w:bCs w:val="false"/>
+          <w:sz w:val="24"/>
+          <w:szCs w:val="24"/>
+          <w:lang w:val="pl-PL"/>
+        </w:rPr>
+        <w:t>Po blisko dwóch latach, podczas których Ela nieustannie gardziła lenistwem i egoizmem, pokłóciła się jak nigdy wcześniej z wieloletnią przyjaciółką. Poszło o kształt ich relacji. Na koniec Ela usłyszała od niej:</w:t>
       </w:r>
     </w:p>
     <w:p>
@@ -10670,33 +10043,7 @@
           <w:szCs w:val="24"/>
           <w:lang w:val="pl-PL"/>
         </w:rPr>
-        <w:t xml:space="preserve">Nie wiem, co się z Tobą stało, przestałaś mieć czas, zarówno dla mnie, jak i dla innych dziewczyn, ciągle masz priorytety, musisz odpocząć, jeszcze mnie pouczasz co powinnam zrobić i jak się mam sama sobą zająć, zamiast mnie raz wysłuchać! Nawet na zajęciach rysunku wszyscy gadają, że przestałaś się przykładać, jesteś egoistycznym leniuchem, </w:t>
-      </w:r>
-      <w:r>
-        <w:rPr>
-          <w:rFonts w:ascii="Calibri" w:hAnsi="Calibri"/>
-          <w:b w:val="false"/>
-          <w:bCs w:val="false"/>
-          <w:i/>
-          <w:iCs/>
-          <w:sz w:val="24"/>
-          <w:szCs w:val="24"/>
-          <w:lang w:val="pl-PL"/>
-        </w:rPr>
-        <w:t>który na wszystko ma jakieś pseudo naukowe argumenty</w:t>
-      </w:r>
-      <w:r>
-        <w:rPr>
-          <w:rFonts w:ascii="Calibri" w:hAnsi="Calibri"/>
-          <w:b w:val="false"/>
-          <w:bCs w:val="false"/>
-          <w:i/>
-          <w:iCs/>
-          <w:sz w:val="24"/>
-          <w:szCs w:val="24"/>
-          <w:lang w:val="pl-PL"/>
-        </w:rPr>
-        <w:t>!”.</w:t>
+        <w:t>Nie wiem, co się z Tobą stało, przestałaś mieć czas, zarówno dla mnie, jak i dla innych dziewczyn, ciągle masz priorytety, musisz odpocząć, jeszcze mnie pouczasz co powinnam zrobić i jak się mam sama sobą zająć, zamiast mnie raz wysłuchać! Nawet na zajęciach rysunku wszyscy gadają, że przestałaś się przykładać, jesteś egoistycznym leniuchem, który na wszystko ma jakieś pseudo naukowe argumenty!”.</w:t>
       </w:r>
     </w:p>
     <w:p>
@@ -10844,33 +10191,7 @@
           <w:szCs w:val="24"/>
           <w:lang w:val="pl-PL"/>
         </w:rPr>
-        <w:t xml:space="preserve">Q: Co dokładnie sprawiło, że Ela tak się zmieniła w oczach swoich bliskich koleżanek </w:t>
-      </w:r>
-      <w:r>
-        <w:rPr>
-          <w:rFonts w:ascii="Calibri" w:hAnsi="Calibri"/>
-          <w:b w:val="false"/>
-          <w:bCs w:val="false"/>
-          <w:i/>
-          <w:iCs/>
-          <w:sz w:val="24"/>
-          <w:szCs w:val="24"/>
-          <w:lang w:val="pl-PL"/>
-        </w:rPr>
-        <w:t>i zaczęła mieć gorsze wyniki w ryskunku</w:t>
-      </w:r>
-      <w:r>
-        <w:rPr>
-          <w:rFonts w:ascii="Calibri" w:hAnsi="Calibri"/>
-          <w:b w:val="false"/>
-          <w:bCs w:val="false"/>
-          <w:i/>
-          <w:iCs/>
-          <w:sz w:val="24"/>
-          <w:szCs w:val="24"/>
-          <w:lang w:val="pl-PL"/>
-        </w:rPr>
-        <w:t>?</w:t>
+        <w:t>Q: Co dokładnie sprawiło, że Ela tak się zmieniła w oczach swoich bliskich koleżanek i zaczęła mieć gorsze wyniki w ryskunku?</w:t>
       </w:r>
     </w:p>
     <w:p>
@@ -11010,20 +10331,7 @@
           <w:szCs w:val="24"/>
           <w:lang w:val="pl-PL"/>
         </w:rPr>
-        <w:t xml:space="preserve">Przestrzeń semantyczna, </w:t>
-      </w:r>
-      <w:r>
-        <w:rPr>
-          <w:rFonts w:ascii="Calibri" w:hAnsi="Calibri"/>
-          <w:b/>
-          <w:bCs/>
-          <w:i/>
-          <w:iCs/>
-          <w:sz w:val="24"/>
-          <w:szCs w:val="24"/>
-          <w:lang w:val="pl-PL"/>
-        </w:rPr>
-        <w:t>Normy, Własne refleksje</w:t>
+        <w:t>Przestrzeń semantyczna, Normy, Własne refleksje</w:t>
       </w:r>
     </w:p>
     <w:p>
@@ -11136,7 +10444,9 @@
       </w:r>
     </w:p>
     <w:sectPr>
-      <w:footerReference w:type="default" r:id="rId2"/>
+      <w:footerReference w:type="even" r:id="rId2"/>
+      <w:footerReference w:type="default" r:id="rId3"/>
+      <w:footerReference w:type="first" r:id="rId4"/>
       <w:type w:val="nextPage"/>
       <w:pgSz w:w="11906" w:h="16838"/>
       <w:pgMar w:left="1134" w:right="1134" w:gutter="0" w:header="0" w:top="1134" w:footer="1134" w:bottom="1693"/>
@@ -11150,6 +10460,20 @@
 </file>
 
 <file path=word/footer1.xml><?xml version="1.0" encoding="utf-8"?>
+<w:ftr xmlns:o="urn:schemas-microsoft-com:office:office" xmlns:r="http://schemas.openxmlformats.org/officeDocument/2006/relationships" xmlns:v="urn:schemas-microsoft-com:vml" xmlns:w="http://schemas.openxmlformats.org/wordprocessingml/2006/main" xmlns:w10="urn:schemas-microsoft-com:office:word" xmlns:wp="http://schemas.openxmlformats.org/drawingml/2006/wordprocessingDrawing" xmlns:wps="http://schemas.microsoft.com/office/word/2010/wordprocessingShape" xmlns:wpg="http://schemas.microsoft.com/office/word/2010/wordprocessingGroup" xmlns:mc="http://schemas.openxmlformats.org/markup-compatibility/2006" xmlns:wp14="http://schemas.microsoft.com/office/word/2010/wordprocessingDrawing" xmlns:w14="http://schemas.microsoft.com/office/word/2010/wordml" xmlns:w15="http://schemas.microsoft.com/office/word/2012/wordml" mc:Ignorable="w14 wp14 w15">
+  <w:p>
+    <w:pPr>
+      <w:pStyle w:val="Footer"/>
+      <w:rPr/>
+    </w:pPr>
+    <w:r>
+      <w:rPr/>
+    </w:r>
+  </w:p>
+</w:ftr>
+</file>
+
+<file path=word/footer2.xml><?xml version="1.0" encoding="utf-8"?>
 <w:ftr xmlns:o="urn:schemas-microsoft-com:office:office" xmlns:r="http://schemas.openxmlformats.org/officeDocument/2006/relationships" xmlns:v="urn:schemas-microsoft-com:vml" xmlns:w="http://schemas.openxmlformats.org/wordprocessingml/2006/main" xmlns:w10="urn:schemas-microsoft-com:office:word" xmlns:wp="http://schemas.openxmlformats.org/drawingml/2006/wordprocessingDrawing" xmlns:wps="http://schemas.microsoft.com/office/word/2010/wordprocessingShape" xmlns:wpg="http://schemas.microsoft.com/office/word/2010/wordprocessingGroup" xmlns:mc="http://schemas.openxmlformats.org/markup-compatibility/2006" xmlns:wp14="http://schemas.microsoft.com/office/word/2010/wordprocessingDrawing" xmlns:w14="http://schemas.microsoft.com/office/word/2010/wordml" xmlns:w15="http://schemas.microsoft.com/office/word/2012/wordml" mc:Ignorable="w14 wp14 w15">
   <w:p>
     <w:pPr>
@@ -11183,6 +10507,40 @@
 </w:ftr>
 </file>
 
+<file path=word/footer3.xml><?xml version="1.0" encoding="utf-8"?>
+<w:ftr xmlns:o="urn:schemas-microsoft-com:office:office" xmlns:r="http://schemas.openxmlformats.org/officeDocument/2006/relationships" xmlns:v="urn:schemas-microsoft-com:vml" xmlns:w="http://schemas.openxmlformats.org/wordprocessingml/2006/main" xmlns:w10="urn:schemas-microsoft-com:office:word" xmlns:wp="http://schemas.openxmlformats.org/drawingml/2006/wordprocessingDrawing" xmlns:wps="http://schemas.microsoft.com/office/word/2010/wordprocessingShape" xmlns:wpg="http://schemas.microsoft.com/office/word/2010/wordprocessingGroup" xmlns:mc="http://schemas.openxmlformats.org/markup-compatibility/2006" xmlns:wp14="http://schemas.microsoft.com/office/word/2010/wordprocessingDrawing" xmlns:w14="http://schemas.microsoft.com/office/word/2010/wordml" xmlns:w15="http://schemas.microsoft.com/office/word/2012/wordml" mc:Ignorable="w14 wp14 w15">
+  <w:p>
+    <w:pPr>
+      <w:pStyle w:val="Footer"/>
+      <w:jc w:val="center"/>
+      <w:rPr/>
+    </w:pPr>
+    <w:bookmarkStart w:id="1" w:name="PageNumWizard_FOOTER_Default_Page_Style1"/>
+    <w:r>
+      <w:rPr/>
+      <w:fldChar w:fldCharType="begin"/>
+    </w:r>
+    <w:r>
+      <w:rPr/>
+      <w:instrText xml:space="preserve"> PAGE </w:instrText>
+    </w:r>
+    <w:r>
+      <w:rPr/>
+      <w:fldChar w:fldCharType="separate"/>
+    </w:r>
+    <w:r>
+      <w:rPr/>
+      <w:t>22</w:t>
+    </w:r>
+    <w:r>
+      <w:rPr/>
+      <w:fldChar w:fldCharType="end"/>
+    </w:r>
+    <w:bookmarkEnd w:id="1"/>
+  </w:p>
+</w:ftr>
+</file>
+
 <file path=word/numbering.xml><?xml version="1.0" encoding="utf-8"?>
 <w:numbering xmlns:w="http://schemas.openxmlformats.org/wordprocessingml/2006/main" xmlns:o="urn:schemas-microsoft-com:office:office" xmlns:r="http://schemas.openxmlformats.org/officeDocument/2006/relationships" xmlns:v="urn:schemas-microsoft-com:vml" xmlns:mc="http://schemas.openxmlformats.org/markup-compatibility/2006" xmlns:w14="http://schemas.microsoft.com/office/word/2010/wordml" mc:Ignorable="w14">
   <w:abstractNum w:abstractNumId="1">
@@ -11474,7 +10832,7 @@
     <w:pPr>
       <w:widowControl/>
       <w:suppressAutoHyphens w:val="true"/>
-      <w:overflowPunct w:val="true"/>
+      <w:overflowPunct w:val="false"/>
       <w:bidi w:val="0"/>
       <w:spacing w:before="0" w:after="0"/>
       <w:jc w:val="start"/>

--- a/assets/konspekty/ksztalcenie/czynniki_i_mechanizmy_ksztaltowania_duchowosci/scenariusze_czynnikow_duchowosci.docx
+++ b/assets/konspekty/ksztalcenie/czynniki_i_mechanizmy_ksztaltowania_duchowosci/scenariusze_czynnikow_duchowosci.docx
@@ -20,28 +20,166 @@
           <w:szCs w:val="24"/>
           <w:lang w:val="pl-PL" w:eastAsia="zh-CN" w:bidi="hi-IN"/>
         </w:rPr>
-        <w:t>Andżelika ma 12 lat i już ponad połowę życia codziennie spędza po kilka godzin na mediach społecznościowych i TikToku. Na co dzień żywi się głównie czipsami i colą. Ku udręce swoich rodziców, zupełnie sobie nie radzi w szkole. Nie jest w stanie skupić się na niczym dłużej niż 30 sekund. Nic jej nie cieszy. Niczego nie uznaje za ważne.</w:t>
-      </w:r>
-    </w:p>
-    <w:p>
-      <w:pPr>
-        <w:pStyle w:val="Normal"/>
-        <w:bidi w:val="0"/>
-        <w:jc w:val="both"/>
-        <w:rPr>
-          <w:rFonts w:ascii="Calibri" w:hAnsi="Calibri"/>
-          <w:b w:val="false"/>
-          <w:bCs w:val="false"/>
-          <w:i/>
-          <w:i/>
-          <w:iCs/>
-          <w:sz w:val="24"/>
-          <w:szCs w:val="24"/>
-        </w:rPr>
-      </w:pPr>
-      <w:r>
-        <w:rPr>
-          <w:lang w:val="pl-PL" w:eastAsia="zh-CN" w:bidi="hi-IN"/>
+        <w:t xml:space="preserve">Andżelika ma 12 lat – </w:t>
+      </w:r>
+      <w:r>
+        <w:rPr>
+          <w:rFonts w:ascii="Calibri" w:hAnsi="Calibri"/>
+          <w:b w:val="false"/>
+          <w:bCs w:val="false"/>
+          <w:sz w:val="24"/>
+          <w:szCs w:val="24"/>
+          <w:lang w:val="pl-PL" w:eastAsia="zh-CN" w:bidi="hi-IN"/>
+        </w:rPr>
+        <w:t>ma normalną rodzinę i bliskie koleżanki w szkole.</w:t>
+      </w:r>
+      <w:r>
+        <w:rPr>
+          <w:rFonts w:ascii="Calibri" w:hAnsi="Calibri"/>
+          <w:b w:val="false"/>
+          <w:bCs w:val="false"/>
+          <w:sz w:val="24"/>
+          <w:szCs w:val="24"/>
+          <w:lang w:val="pl-PL" w:eastAsia="zh-CN" w:bidi="hi-IN"/>
+        </w:rPr>
+        <w:t xml:space="preserve"> </w:t>
+      </w:r>
+      <w:r>
+        <w:rPr>
+          <w:rFonts w:ascii="Calibri" w:hAnsi="Calibri"/>
+          <w:b w:val="false"/>
+          <w:bCs w:val="false"/>
+          <w:sz w:val="24"/>
+          <w:szCs w:val="24"/>
+          <w:lang w:val="pl-PL" w:eastAsia="zh-CN" w:bidi="hi-IN"/>
+        </w:rPr>
+        <w:t xml:space="preserve">Od kiedy dostała trzy lata temu telefon, cały wolny czas </w:t>
+      </w:r>
+      <w:r>
+        <w:rPr>
+          <w:rFonts w:ascii="Calibri" w:hAnsi="Calibri"/>
+          <w:b w:val="false"/>
+          <w:bCs w:val="false"/>
+          <w:sz w:val="24"/>
+          <w:szCs w:val="24"/>
+          <w:lang w:val="pl-PL" w:eastAsia="zh-CN" w:bidi="hi-IN"/>
+        </w:rPr>
+        <w:t xml:space="preserve">codziennie spędza po kilka godzin na mediach społecznościowych i TikToku. </w:t>
+      </w:r>
+      <w:r>
+        <w:rPr>
+          <w:rFonts w:ascii="Calibri" w:hAnsi="Calibri"/>
+          <w:b w:val="false"/>
+          <w:bCs w:val="false"/>
+          <w:sz w:val="24"/>
+          <w:szCs w:val="24"/>
+          <w:lang w:val="pl-PL" w:eastAsia="zh-CN" w:bidi="hi-IN"/>
+        </w:rPr>
+        <w:t xml:space="preserve">W szkole </w:t>
+      </w:r>
+      <w:r>
+        <w:rPr>
+          <w:rFonts w:ascii="Calibri" w:hAnsi="Calibri"/>
+          <w:b w:val="false"/>
+          <w:bCs w:val="false"/>
+          <w:sz w:val="24"/>
+          <w:szCs w:val="24"/>
+          <w:lang w:val="pl-PL" w:eastAsia="zh-CN" w:bidi="hi-IN"/>
+        </w:rPr>
+        <w:t xml:space="preserve">żywi się głównie czipsami. Ku udręce swoich rodziców, zupełnie </w:t>
+      </w:r>
+      <w:r>
+        <w:rPr>
+          <w:rFonts w:ascii="Calibri" w:hAnsi="Calibri"/>
+          <w:b w:val="false"/>
+          <w:bCs w:val="false"/>
+          <w:sz w:val="24"/>
+          <w:szCs w:val="24"/>
+          <w:lang w:val="pl-PL" w:eastAsia="zh-CN" w:bidi="hi-IN"/>
+        </w:rPr>
+        <w:t>przestała sobie</w:t>
+      </w:r>
+      <w:r>
+        <w:rPr>
+          <w:rFonts w:ascii="Calibri" w:hAnsi="Calibri"/>
+          <w:b w:val="false"/>
+          <w:bCs w:val="false"/>
+          <w:sz w:val="24"/>
+          <w:szCs w:val="24"/>
+          <w:lang w:val="pl-PL" w:eastAsia="zh-CN" w:bidi="hi-IN"/>
+        </w:rPr>
+        <w:t xml:space="preserve"> radzi</w:t>
+      </w:r>
+      <w:r>
+        <w:rPr>
+          <w:rFonts w:ascii="Calibri" w:hAnsi="Calibri"/>
+          <w:b w:val="false"/>
+          <w:bCs w:val="false"/>
+          <w:sz w:val="24"/>
+          <w:szCs w:val="24"/>
+          <w:lang w:val="pl-PL" w:eastAsia="zh-CN" w:bidi="hi-IN"/>
+        </w:rPr>
+        <w:t>ć</w:t>
+      </w:r>
+      <w:r>
+        <w:rPr>
+          <w:rFonts w:ascii="Calibri" w:hAnsi="Calibri"/>
+          <w:b w:val="false"/>
+          <w:bCs w:val="false"/>
+          <w:sz w:val="24"/>
+          <w:szCs w:val="24"/>
+          <w:lang w:val="pl-PL" w:eastAsia="zh-CN" w:bidi="hi-IN"/>
+        </w:rPr>
+        <w:t xml:space="preserve"> </w:t>
+      </w:r>
+      <w:r>
+        <w:rPr>
+          <w:rFonts w:ascii="Calibri" w:hAnsi="Calibri"/>
+          <w:b w:val="false"/>
+          <w:bCs w:val="false"/>
+          <w:sz w:val="24"/>
+          <w:szCs w:val="24"/>
+          <w:lang w:val="pl-PL" w:eastAsia="zh-CN" w:bidi="hi-IN"/>
+        </w:rPr>
+        <w:t>w nauce</w:t>
+      </w:r>
+      <w:r>
+        <w:rPr>
+          <w:rFonts w:ascii="Calibri" w:hAnsi="Calibri"/>
+          <w:b w:val="false"/>
+          <w:bCs w:val="false"/>
+          <w:sz w:val="24"/>
+          <w:szCs w:val="24"/>
+          <w:lang w:val="pl-PL" w:eastAsia="zh-CN" w:bidi="hi-IN"/>
+        </w:rPr>
+        <w:t>. Nie jest w stanie skupić się na niczym dłużej niż 30 sekund. Nic jej nie cieszy. Niczego nie uznaje za ważne.</w:t>
+      </w:r>
+    </w:p>
+    <w:p>
+      <w:pPr>
+        <w:pStyle w:val="Normal"/>
+        <w:bidi w:val="0"/>
+        <w:jc w:val="both"/>
+        <w:rPr>
+          <w:rFonts w:ascii="Calibri" w:hAnsi="Calibri"/>
+          <w:b w:val="false"/>
+          <w:bCs w:val="false"/>
+          <w:i/>
+          <w:i/>
+          <w:iCs/>
+          <w:sz w:val="24"/>
+          <w:szCs w:val="24"/>
+        </w:rPr>
+      </w:pPr>
+      <w:r>
+        <w:rPr>
+          <w:rFonts w:ascii="Calibri" w:hAnsi="Calibri"/>
+          <w:b w:val="false"/>
+          <w:bCs w:val="false"/>
+          <w:i/>
+          <w:iCs/>
+          <w:sz w:val="24"/>
+          <w:szCs w:val="24"/>
         </w:rPr>
       </w:r>
     </w:p>
@@ -112,33 +250,7 @@
           <w:szCs w:val="24"/>
           <w:lang w:val="pl-PL" w:eastAsia="zh-CN" w:bidi="hi-IN"/>
         </w:rPr>
-        <w:t xml:space="preserve">Q: Który czynnik duchowości jest odpowiedzialny </w:t>
-      </w:r>
-      <w:r>
-        <w:rPr>
-          <w:rFonts w:ascii="Calibri" w:hAnsi="Calibri"/>
-          <w:b w:val="false"/>
-          <w:bCs w:val="false"/>
-          <w:i/>
-          <w:iCs/>
-          <w:sz w:val="24"/>
-          <w:szCs w:val="24"/>
-          <w:lang w:val="pl-PL" w:eastAsia="zh-CN" w:bidi="hi-IN"/>
-        </w:rPr>
-        <w:t>za to</w:t>
-      </w:r>
-      <w:r>
-        <w:rPr>
-          <w:rFonts w:ascii="Calibri" w:hAnsi="Calibri"/>
-          <w:b w:val="false"/>
-          <w:bCs w:val="false"/>
-          <w:i/>
-          <w:iCs/>
-          <w:sz w:val="24"/>
-          <w:szCs w:val="24"/>
-          <w:lang w:val="pl-PL" w:eastAsia="zh-CN" w:bidi="hi-IN"/>
-        </w:rPr>
-        <w:t>, że Andżeliki nic nie cieszy i że niczego nie uznaje za ważne?</w:t>
+        <w:t>Q: Który czynnik duchowości jest odpowiedzialny za to, że Andżeliki nic nie cieszy i że niczego nie uznaje za ważne?</w:t>
       </w:r>
     </w:p>
     <w:p>
@@ -333,7 +445,13 @@
       </w:pPr>
       <w:r>
         <w:rPr>
-          <w:lang w:val="pl-PL" w:eastAsia="zh-CN" w:bidi="hi-IN"/>
+          <w:rFonts w:ascii="Calibri" w:hAnsi="Calibri"/>
+          <w:b w:val="false"/>
+          <w:bCs w:val="false"/>
+          <w:i/>
+          <w:iCs/>
+          <w:sz w:val="24"/>
+          <w:szCs w:val="24"/>
         </w:rPr>
       </w:r>
     </w:p>
@@ -409,33 +527,7 @@
           <w:szCs w:val="24"/>
           <w:lang w:val="pl-PL" w:eastAsia="zh-CN" w:bidi="hi-IN"/>
         </w:rPr>
-        <w:t xml:space="preserve">Q: Który czynnik duchowości jest odpowiedzialny </w:t>
-      </w:r>
-      <w:r>
-        <w:rPr>
-          <w:rFonts w:ascii="Calibri" w:hAnsi="Calibri"/>
-          <w:b w:val="false"/>
-          <w:bCs w:val="false"/>
-          <w:i/>
-          <w:iCs/>
-          <w:sz w:val="24"/>
-          <w:szCs w:val="24"/>
-          <w:lang w:val="pl-PL" w:eastAsia="zh-CN" w:bidi="hi-IN"/>
-        </w:rPr>
-        <w:t xml:space="preserve">za to, </w:t>
-      </w:r>
-      <w:r>
-        <w:rPr>
-          <w:rFonts w:ascii="Calibri" w:hAnsi="Calibri"/>
-          <w:b w:val="false"/>
-          <w:bCs w:val="false"/>
-          <w:i/>
-          <w:iCs/>
-          <w:sz w:val="24"/>
-          <w:szCs w:val="24"/>
-          <w:lang w:val="pl-PL" w:eastAsia="zh-CN" w:bidi="hi-IN"/>
-        </w:rPr>
-        <w:t>że Basia nie lubi rozmów z nieznajomymi?</w:t>
+        <w:t>Q: Który czynnik duchowości jest odpowiedzialny za to, że Basia nie lubi rozmów z nieznajomymi?</w:t>
       </w:r>
     </w:p>
     <w:p>
@@ -751,7 +843,13 @@
       </w:pPr>
       <w:r>
         <w:rPr>
-          <w:lang w:val="pl-PL" w:eastAsia="zh-CN" w:bidi="hi-IN"/>
+          <w:rFonts w:ascii="Calibri" w:hAnsi="Calibri"/>
+          <w:b w:val="false"/>
+          <w:bCs w:val="false"/>
+          <w:i/>
+          <w:iCs/>
+          <w:sz w:val="24"/>
+          <w:szCs w:val="24"/>
         </w:rPr>
       </w:r>
     </w:p>
@@ -827,33 +925,7 @@
           <w:szCs w:val="24"/>
           <w:lang w:val="pl-PL" w:eastAsia="zh-CN" w:bidi="hi-IN"/>
         </w:rPr>
-        <w:t xml:space="preserve">Q: Który czynnik duchowości jest odpowiedzialny </w:t>
-      </w:r>
-      <w:r>
-        <w:rPr>
-          <w:rFonts w:ascii="Calibri" w:hAnsi="Calibri"/>
-          <w:b w:val="false"/>
-          <w:bCs w:val="false"/>
-          <w:i/>
-          <w:iCs/>
-          <w:sz w:val="24"/>
-          <w:szCs w:val="24"/>
-          <w:lang w:val="pl-PL" w:eastAsia="zh-CN" w:bidi="hi-IN"/>
-        </w:rPr>
-        <w:t>za to</w:t>
-      </w:r>
-      <w:r>
-        <w:rPr>
-          <w:rFonts w:ascii="Calibri" w:hAnsi="Calibri"/>
-          <w:b w:val="false"/>
-          <w:bCs w:val="false"/>
-          <w:i/>
-          <w:iCs/>
-          <w:sz w:val="24"/>
-          <w:szCs w:val="24"/>
-          <w:lang w:val="pl-PL" w:eastAsia="zh-CN" w:bidi="hi-IN"/>
-        </w:rPr>
-        <w:t>, że Bogdan zmienił podejście do studiów?</w:t>
+        <w:t>Q: Który czynnik duchowości jest odpowiedzialny za to, że Bogdan zmienił podejście do studiów?</w:t>
       </w:r>
     </w:p>
     <w:p>
@@ -902,20 +974,7 @@
           <w:szCs w:val="24"/>
           <w:lang w:val="pl-PL" w:eastAsia="zh-CN" w:bidi="hi-IN"/>
         </w:rPr>
-        <w:t xml:space="preserve"> </w:t>
-      </w:r>
-      <w:r>
-        <w:rPr>
-          <w:rFonts w:ascii="Calibri" w:hAnsi="Calibri"/>
-          <w:b w:val="false"/>
-          <w:bCs w:val="false"/>
-          <w:i/>
-          <w:iCs/>
-          <w:sz w:val="24"/>
-          <w:szCs w:val="24"/>
-          <w:lang w:val="pl-PL" w:eastAsia="zh-CN" w:bidi="hi-IN"/>
-        </w:rPr>
-        <w:t>(wysiłek fizyczny wpłynął na poprawę samopoczucia, co zmieniło obraz studiów).</w:t>
+        <w:t xml:space="preserve"> (wysiłek fizyczny wpłynął na poprawę samopoczucia, co zmieniło obraz studiów).</w:t>
       </w:r>
     </w:p>
     <w:p>
@@ -1120,7 +1179,13 @@
       </w:pPr>
       <w:r>
         <w:rPr>
-          <w:lang w:val="pl-PL" w:eastAsia="zh-CN" w:bidi="hi-IN"/>
+          <w:rFonts w:ascii="Calibri" w:hAnsi="Calibri"/>
+          <w:b w:val="false"/>
+          <w:bCs w:val="false"/>
+          <w:i/>
+          <w:iCs/>
+          <w:sz w:val="24"/>
+          <w:szCs w:val="24"/>
         </w:rPr>
       </w:r>
     </w:p>
@@ -1553,29 +1618,7 @@
           <w:szCs w:val="24"/>
           <w:lang w:val="pl-PL" w:eastAsia="zh-CN" w:bidi="hi-IN"/>
         </w:rPr>
-        <w:t xml:space="preserve">Steward nigdy nie sądził, że szczerość, nawet jeśli czasem trudna, będzie miała tak wspaniałe konsekwencje. Gdy projekt się skończył, Steward </w:t>
-      </w:r>
-      <w:r>
-        <w:rPr>
-          <w:rFonts w:ascii="Calibri" w:hAnsi="Calibri"/>
-          <w:b w:val="false"/>
-          <w:bCs w:val="false"/>
-          <w:sz w:val="24"/>
-          <w:szCs w:val="24"/>
-          <w:lang w:val="pl-PL" w:eastAsia="zh-CN" w:bidi="hi-IN"/>
-        </w:rPr>
-        <w:t>już wiedział</w:t>
-      </w:r>
-      <w:r>
-        <w:rPr>
-          <w:rFonts w:ascii="Calibri" w:hAnsi="Calibri"/>
-          <w:b w:val="false"/>
-          <w:bCs w:val="false"/>
-          <w:sz w:val="24"/>
-          <w:szCs w:val="24"/>
-          <w:lang w:val="pl-PL" w:eastAsia="zh-CN" w:bidi="hi-IN"/>
-        </w:rPr>
-        <w:t>: chciał żyć w otoczeniu, w którym o problemach można tak zwyczajnie mówić, dlatego postanowił odtąd zawsze starać się mówić to, co uważał, nawet jeśli było to trudne.</w:t>
+        <w:t>Steward nigdy nie sądził, że szczerość, nawet jeśli czasem trudna, będzie miała tak wspaniałe konsekwencje. Gdy projekt się skończył, Steward już wiedział: chciał żyć w otoczeniu, w którym o problemach można tak zwyczajnie mówić, dlatego postanowił odtąd zawsze starać się mówić to, co uważał, nawet jeśli było to trudne.</w:t>
       </w:r>
     </w:p>
     <w:p>
@@ -1916,16 +1959,7 @@
           <w:bCs w:val="false"/>
           <w:lang w:val="pl-PL" w:eastAsia="zh-CN" w:bidi="hi-IN"/>
         </w:rPr>
-        <w:t xml:space="preserve"> – </w:t>
-      </w:r>
-      <w:r>
-        <w:rPr>
-          <w:rFonts w:ascii="Calibri" w:hAnsi="Calibri"/>
-          <w:b w:val="false"/>
-          <w:bCs w:val="false"/>
-          <w:lang w:val="pl-PL" w:eastAsia="zh-CN" w:bidi="hi-IN"/>
-        </w:rPr>
-        <w:t>Duchowość Stewarda nie uległa zmianie dlatego, że „na sucho” przemyślał to, jak powinien wyglądać świat, ale dlatego, że doświadczył rzeczywistości, która całkowicie go ujęła.</w:t>
+        <w:t xml:space="preserve"> – Duchowość Stewarda nie uległa zmianie dlatego, że „na sucho” przemyślał to, jak powinien wyglądać świat, ale dlatego, że doświadczył rzeczywistości, która całkowicie go ujęła.</w:t>
       </w:r>
       <w:r>
         <w:br w:type="page"/>
@@ -2341,7 +2375,29 @@
           <w:szCs w:val="24"/>
           <w:lang w:val="pl-PL" w:eastAsia="zh-CN" w:bidi="hi-IN"/>
         </w:rPr>
-        <w:t>Julka wraz z konkubentem (którego nazywa swoim „partnerem”) była zdania, że nie ma niczego złego w chęci posiadania psa zamiast dzieci. Pytana „dlaczego” nie podawała argumentów – tak sądzi i tyle. Wprawny obserwator zauważyłby jednak w jej mieszkaniu dziesiątki kolejnych numerów „Gazety Wyborczej” i „Wysokich Obcasów”, które regularnie opisywały historie szczęśliwych „rodziców psiecka”.</w:t>
+        <w:t xml:space="preserve">Julka wraz z konkubentem (którego nazywa swoim „partnerem”) była zdania, że nie ma niczego złego w chęci posiadania psa zamiast dzieci. Pytana „dlaczego” nie podawała argumentów – tak sądzi i tyle. Wprawny obserwator zauważyłby jednak w jej mieszkaniu dziesiątki kolejnych numerów „Gazety Wyborczej” i „Wysokich Obcasów”, które regularnie, </w:t>
+      </w:r>
+      <w:r>
+        <w:rPr>
+          <w:rFonts w:ascii="Calibri" w:hAnsi="Calibri"/>
+          <w:b w:val="false"/>
+          <w:bCs w:val="false"/>
+          <w:sz w:val="24"/>
+          <w:szCs w:val="24"/>
+          <w:lang w:val="pl-PL" w:eastAsia="zh-CN" w:bidi="hi-IN"/>
+        </w:rPr>
+        <w:t>niczego nie narzucając,</w:t>
+      </w:r>
+      <w:r>
+        <w:rPr>
+          <w:rFonts w:ascii="Calibri" w:hAnsi="Calibri"/>
+          <w:b w:val="false"/>
+          <w:bCs w:val="false"/>
+          <w:sz w:val="24"/>
+          <w:szCs w:val="24"/>
+          <w:lang w:val="pl-PL" w:eastAsia="zh-CN" w:bidi="hi-IN"/>
+        </w:rPr>
+        <w:t xml:space="preserve"> opisywały historie szczęśliwych „rodziców psiecka”.</w:t>
       </w:r>
     </w:p>
     <w:p>
@@ -2441,20 +2497,7 @@
           <w:szCs w:val="24"/>
           <w:lang w:val="pl-PL" w:eastAsia="zh-CN" w:bidi="hi-IN"/>
         </w:rPr>
-        <w:t xml:space="preserve">Q: Który czynnik duchowości jest odpowiedzialny za to, </w:t>
-      </w:r>
-      <w:r>
-        <w:rPr>
-          <w:rFonts w:ascii="Calibri" w:hAnsi="Calibri"/>
-          <w:b w:val="false"/>
-          <w:bCs w:val="false"/>
-          <w:i/>
-          <w:iCs/>
-          <w:sz w:val="24"/>
-          <w:szCs w:val="24"/>
-          <w:lang w:val="pl-PL" w:eastAsia="zh-CN" w:bidi="hi-IN"/>
-        </w:rPr>
-        <w:t>że Julka uważa, że dzieci można zastąpić zwierzętami?</w:t>
+        <w:t>Q: Który czynnik duchowości jest odpowiedzialny za to, że Julka uważa, że dzieci można zastąpić zwierzętami?</w:t>
       </w:r>
     </w:p>
     <w:p>
@@ -2571,7 +2614,20 @@
           <w:szCs w:val="24"/>
           <w:lang w:val="pl-PL" w:eastAsia="zh-CN" w:bidi="hi-IN"/>
         </w:rPr>
-        <w:t>Oczekiwania autorytetów</w:t>
+        <w:t>Przykład własny</w:t>
+      </w:r>
+      <w:r>
+        <w:rPr>
+          <w:rFonts w:ascii="Calibri" w:hAnsi="Calibri"/>
+          <w:b/>
+          <w:bCs/>
+          <w:i/>
+          <w:iCs/>
+          <w:sz w:val="24"/>
+          <w:szCs w:val="24"/>
+          <w:lang w:val="pl-PL" w:eastAsia="zh-CN" w:bidi="hi-IN"/>
+        </w:rPr>
+        <w:t xml:space="preserve"> autorytetów</w:t>
       </w:r>
       <w:r>
         <w:rPr>
@@ -3071,20 +3127,7 @@
           <w:szCs w:val="24"/>
           <w:lang w:val="pl-PL" w:eastAsia="zh-CN" w:bidi="hi-IN"/>
         </w:rPr>
-        <w:t xml:space="preserve">Q: Który czynnik duchowości jest odpowiedzialny </w:t>
-      </w:r>
-      <w:r>
-        <w:rPr>
-          <w:rFonts w:ascii="Calibri" w:hAnsi="Calibri"/>
-          <w:b w:val="false"/>
-          <w:bCs w:val="false"/>
-          <w:i/>
-          <w:iCs/>
-          <w:sz w:val="24"/>
-          <w:szCs w:val="24"/>
-          <w:lang w:val="pl-PL" w:eastAsia="zh-CN" w:bidi="hi-IN"/>
-        </w:rPr>
-        <w:t>za to, że młodzież z Jesionowa uważa, że nie mają prawa sugerować kolegom, że picie coca-coli jest niewłaściwe?</w:t>
+        <w:t>Q: Który czynnik duchowości jest odpowiedzialny za to, że młodzież z Jesionowa uważa, że nie mają prawa sugerować kolegom, że picie coca-coli jest niewłaściwe?</w:t>
       </w:r>
     </w:p>
     <w:p>
@@ -3464,20 +3507,7 @@
           <w:szCs w:val="24"/>
           <w:lang w:val="pl-PL" w:eastAsia="zh-CN" w:bidi="hi-IN"/>
         </w:rPr>
-        <w:t xml:space="preserve">Q: Który czynnik duchowości jest odpowiedzialny </w:t>
-      </w:r>
-      <w:r>
-        <w:rPr>
-          <w:rFonts w:ascii="Calibri" w:hAnsi="Calibri"/>
-          <w:b w:val="false"/>
-          <w:bCs w:val="false"/>
-          <w:i/>
-          <w:iCs/>
-          <w:sz w:val="24"/>
-          <w:szCs w:val="24"/>
-          <w:lang w:val="pl-PL" w:eastAsia="zh-CN" w:bidi="hi-IN"/>
-        </w:rPr>
-        <w:t>za to, że ludzie oglądający YouTube’a zagłosowali tak znacząco na ulubionego kandydata Patryka?</w:t>
+        <w:t>Q: Który czynnik duchowości jest odpowiedzialny za to, że ludzie oglądający YouTube’a zagłosowali tak znacząco na ulubionego kandydata Patryka?</w:t>
       </w:r>
     </w:p>
     <w:p>
@@ -3838,95 +3868,7 @@
           <w:szCs w:val="24"/>
           <w:lang w:val="pl-PL" w:eastAsia="zh-CN" w:bidi="hi-IN"/>
         </w:rPr>
-        <w:t xml:space="preserve">Antek, najmłodszy spośród siódemki rodzeństwa, jako jedyny w rodzinie został matematykiem. </w:t>
-      </w:r>
-      <w:r>
-        <w:rPr>
-          <w:rFonts w:ascii="Calibri" w:hAnsi="Calibri"/>
-          <w:b w:val="false"/>
-          <w:bCs w:val="false"/>
-          <w:sz w:val="24"/>
-          <w:szCs w:val="24"/>
-          <w:lang w:val="pl-PL" w:eastAsia="zh-CN" w:bidi="hi-IN"/>
-        </w:rPr>
-        <w:t>U</w:t>
-      </w:r>
-      <w:r>
-        <w:rPr>
-          <w:rFonts w:ascii="Calibri" w:hAnsi="Calibri"/>
-          <w:b w:val="false"/>
-          <w:bCs w:val="false"/>
-          <w:sz w:val="24"/>
-          <w:szCs w:val="24"/>
-          <w:lang w:val="pl-PL" w:eastAsia="zh-CN" w:bidi="hi-IN"/>
-        </w:rPr>
-        <w:t xml:space="preserve"> niego w rodzinie wszyscy byli tak samo kumaci – ale, gdy on poszedł do szkoły, zmienił się nauczyciel matematyki </w:t>
-      </w:r>
-      <w:r>
-        <w:rPr>
-          <w:rFonts w:ascii="Calibri" w:hAnsi="Calibri"/>
-          <w:b w:val="false"/>
-          <w:bCs w:val="false"/>
-          <w:sz w:val="24"/>
-          <w:szCs w:val="24"/>
-          <w:lang w:val="pl-PL" w:eastAsia="zh-CN" w:bidi="hi-IN"/>
-        </w:rPr>
-        <w:t xml:space="preserve">choć był surowy i chłodny, świetnie uczył. Dzięki temu </w:t>
-      </w:r>
-      <w:r>
-        <w:rPr>
-          <w:rFonts w:ascii="Calibri" w:hAnsi="Calibri"/>
-          <w:b w:val="false"/>
-          <w:bCs w:val="false"/>
-          <w:sz w:val="24"/>
-          <w:szCs w:val="24"/>
-          <w:lang w:val="pl-PL" w:eastAsia="zh-CN" w:bidi="hi-IN"/>
-        </w:rPr>
-        <w:t xml:space="preserve">Antek najwięcej rozumiał z matematyki w rodzinie. Łatwo </w:t>
-      </w:r>
-      <w:r>
-        <w:rPr>
-          <w:rFonts w:ascii="Calibri" w:hAnsi="Calibri"/>
-          <w:b w:val="false"/>
-          <w:bCs w:val="false"/>
-          <w:sz w:val="24"/>
-          <w:szCs w:val="24"/>
-          <w:lang w:val="pl-PL" w:eastAsia="zh-CN" w:bidi="hi-IN"/>
-        </w:rPr>
-        <w:t>mu</w:t>
-      </w:r>
-      <w:r>
-        <w:rPr>
-          <w:rFonts w:ascii="Calibri" w:hAnsi="Calibri"/>
-          <w:b w:val="false"/>
-          <w:bCs w:val="false"/>
-          <w:sz w:val="24"/>
-          <w:szCs w:val="24"/>
-          <w:lang w:val="pl-PL" w:eastAsia="zh-CN" w:bidi="hi-IN"/>
-        </w:rPr>
-        <w:t xml:space="preserve"> przychodziło też pomaganie kolegom w zadaniach domowych. Teraz, gdy jest dorosły, matma nie jest już dla niego taka ważna, choć dzięki niej ma świetną pracę. To, co jest jednak dla niego najważniejsze to wiara w Boga, szczęście jego żony i dzieci – tak też został wychowany. A czemu tak bardzo cenił matematykę za młodu? </w:t>
-      </w:r>
-      <w:r>
-        <w:rPr>
-          <w:rFonts w:ascii="Calibri" w:hAnsi="Calibri"/>
-          <w:b w:val="false"/>
-          <w:bCs w:val="false"/>
-          <w:sz w:val="24"/>
-          <w:szCs w:val="24"/>
-          <w:lang w:val="pl-PL" w:eastAsia="zh-CN" w:bidi="hi-IN"/>
-        </w:rPr>
-        <w:t>Zawsze</w:t>
-      </w:r>
-      <w:r>
-        <w:rPr>
-          <w:rFonts w:ascii="Calibri" w:hAnsi="Calibri"/>
-          <w:b w:val="false"/>
-          <w:bCs w:val="false"/>
-          <w:sz w:val="24"/>
-          <w:szCs w:val="24"/>
-          <w:lang w:val="pl-PL" w:eastAsia="zh-CN" w:bidi="hi-IN"/>
-        </w:rPr>
-        <w:t xml:space="preserve"> chciał mieć coś ważnego, w czym byłby najlepszy.</w:t>
+        <w:t>Antek, najmłodszy spośród siódemki rodzeństwa, jako jedyny w rodzinie został matematykiem. U niego w rodzinie wszyscy byli tak samo kumaci – ale, gdy on poszedł do szkoły, zmienił się nauczyciel matematyki choć był surowy i chłodny, świetnie uczył. Dzięki temu Antek najwięcej rozumiał z matematyki w rodzinie. Łatwo mu przychodziło też pomaganie kolegom w zadaniach domowych. Teraz, gdy jest dorosły, matma nie jest już dla niego taka ważna, choć dzięki niej ma świetną pracę. To, co jest jednak dla niego najważniejsze to wiara w Boga, szczęście jego żony i dzieci – tak też został wychowany. A czemu tak bardzo cenił matematykę za młodu? Zawsze chciał mieć coś ważnego, w czym byłby najlepszy.</w:t>
       </w:r>
     </w:p>
     <w:p>
@@ -4016,20 +3958,7 @@
           <w:szCs w:val="24"/>
           <w:lang w:val="pl-PL" w:eastAsia="zh-CN" w:bidi="hi-IN"/>
         </w:rPr>
-        <w:t xml:space="preserve">Q: Który czynnik duchowości jest odpowiedzialny </w:t>
-      </w:r>
-      <w:r>
-        <w:rPr>
-          <w:rFonts w:ascii="Calibri" w:hAnsi="Calibri"/>
-          <w:b w:val="false"/>
-          <w:bCs w:val="false"/>
-          <w:i/>
-          <w:iCs/>
-          <w:sz w:val="24"/>
-          <w:szCs w:val="24"/>
-          <w:lang w:val="pl-PL" w:eastAsia="zh-CN" w:bidi="hi-IN"/>
-        </w:rPr>
-        <w:t>za to, że Antek uważał matematykę za bardzo ważną?</w:t>
+        <w:t>Q: Który czynnik duchowości jest odpowiedzialny za to, że Antek uważał matematykę za bardzo ważną?</w:t>
       </w:r>
     </w:p>
     <w:p>
@@ -4442,20 +4371,7 @@
           <w:szCs w:val="24"/>
           <w:lang w:val="pl-PL" w:eastAsia="zh-CN" w:bidi="hi-IN"/>
         </w:rPr>
-        <w:t xml:space="preserve">Q: Który czynnik duchowości jest odpowiedzialny </w:t>
-      </w:r>
-      <w:r>
-        <w:rPr>
-          <w:rFonts w:ascii="Calibri" w:hAnsi="Calibri"/>
-          <w:b w:val="false"/>
-          <w:bCs w:val="false"/>
-          <w:i/>
-          <w:iCs/>
-          <w:sz w:val="24"/>
-          <w:szCs w:val="24"/>
-          <w:lang w:val="pl-PL" w:eastAsia="zh-CN" w:bidi="hi-IN"/>
-        </w:rPr>
-        <w:t>za to, że Hubert nosi czapkę z daszkiem do tyłu?</w:t>
+        <w:t>Q: Który czynnik duchowości jest odpowiedzialny za to, że Hubert nosi czapkę z daszkiem do tyłu?</w:t>
       </w:r>
     </w:p>
     <w:p>
@@ -4731,20 +4647,7 @@
           <w:szCs w:val="24"/>
           <w:lang w:val="pl-PL" w:eastAsia="zh-CN" w:bidi="hi-IN"/>
         </w:rPr>
-        <w:t xml:space="preserve">Q: Który czynnik duchowości jest odpowiedzialny </w:t>
-      </w:r>
-      <w:r>
-        <w:rPr>
-          <w:rFonts w:ascii="Calibri" w:hAnsi="Calibri"/>
-          <w:b w:val="false"/>
-          <w:bCs w:val="false"/>
-          <w:i/>
-          <w:iCs/>
-          <w:sz w:val="24"/>
-          <w:szCs w:val="24"/>
-          <w:lang w:val="pl-PL" w:eastAsia="zh-CN" w:bidi="hi-IN"/>
-        </w:rPr>
-        <w:t>za to, że Marysia uważa, że zawsze należy mówić prawdę?</w:t>
+        <w:t>Q: Który czynnik duchowości jest odpowiedzialny za to, że Marysia uważa, że zawsze należy mówić prawdę?</w:t>
       </w:r>
     </w:p>
     <w:p>
@@ -5081,20 +4984,7 @@
           <w:szCs w:val="24"/>
           <w:lang w:val="pl-PL" w:eastAsia="zh-CN" w:bidi="hi-IN"/>
         </w:rPr>
-        <w:t xml:space="preserve">Q: Który czynnik duchowości jest odpowiedzialny </w:t>
-      </w:r>
-      <w:r>
-        <w:rPr>
-          <w:rFonts w:ascii="Calibri" w:hAnsi="Calibri"/>
-          <w:b w:val="false"/>
-          <w:bCs w:val="false"/>
-          <w:i/>
-          <w:iCs/>
-          <w:sz w:val="24"/>
-          <w:szCs w:val="24"/>
-          <w:lang w:val="pl-PL" w:eastAsia="zh-CN" w:bidi="hi-IN"/>
-        </w:rPr>
-        <w:t>za to, że mały Michał uważa, że śmieci należy wyrzucać do kosza?</w:t>
+        <w:t>Q: Który czynnik duchowości jest odpowiedzialny za to, że mały Michał uważa, że śmieci należy wyrzucać do kosza?</w:t>
       </w:r>
     </w:p>
     <w:p>
@@ -5481,33 +5371,7 @@
           <w:szCs w:val="24"/>
           <w:lang w:val="pl-PL" w:eastAsia="zh-CN" w:bidi="hi-IN"/>
         </w:rPr>
-        <w:t xml:space="preserve">Q: Który czynnik duchowości jest odpowiedzialny </w:t>
-      </w:r>
-      <w:r>
-        <w:rPr>
-          <w:rFonts w:ascii="Calibri" w:hAnsi="Calibri"/>
-          <w:b w:val="false"/>
-          <w:bCs w:val="false"/>
-          <w:i/>
-          <w:iCs/>
-          <w:sz w:val="24"/>
-          <w:szCs w:val="24"/>
-          <w:lang w:val="pl-PL" w:eastAsia="zh-CN" w:bidi="hi-IN"/>
-        </w:rPr>
-        <w:t>za to, że Sebastian przeklina</w:t>
-      </w:r>
-      <w:r>
-        <w:rPr>
-          <w:rFonts w:ascii="Calibri" w:hAnsi="Calibri"/>
-          <w:b w:val="false"/>
-          <w:bCs w:val="false"/>
-          <w:i/>
-          <w:iCs/>
-          <w:sz w:val="24"/>
-          <w:szCs w:val="24"/>
-          <w:lang w:val="pl-PL" w:eastAsia="zh-CN" w:bidi="hi-IN"/>
-        </w:rPr>
-        <w:t>?</w:t>
+        <w:t>Q: Który czynnik duchowości jest odpowiedzialny za to, że Sebastian przeklina?</w:t>
       </w:r>
     </w:p>
     <w:p>
@@ -5823,29 +5687,7 @@
           <w:szCs w:val="24"/>
           <w:lang w:val="pl-PL" w:eastAsia="zh-CN" w:bidi="hi-IN"/>
         </w:rPr>
-        <w:t xml:space="preserve"> – Sebastian zaczął przeklinać, żeby nie wyjść na lalusia – oznacza to, że zrobił to „z rozsądku i wyrachowania”, by mieć kumpli, a nie dlatego, że </w:t>
-      </w:r>
-      <w:r>
-        <w:rPr>
-          <w:rFonts w:ascii="Calibri" w:hAnsi="Calibri"/>
-          <w:b w:val="false"/>
-          <w:bCs w:val="false"/>
-          <w:sz w:val="24"/>
-          <w:szCs w:val="24"/>
-          <w:lang w:val="pl-PL" w:eastAsia="zh-CN" w:bidi="hi-IN"/>
-        </w:rPr>
-        <w:t>niesłychanie cenił sobie owych kolegów oraz to, co sobą reprezentują</w:t>
-      </w:r>
-      <w:r>
-        <w:rPr>
-          <w:rFonts w:ascii="Calibri" w:hAnsi="Calibri"/>
-          <w:b w:val="false"/>
-          <w:bCs w:val="false"/>
-          <w:sz w:val="24"/>
-          <w:szCs w:val="24"/>
-          <w:lang w:val="pl-PL" w:eastAsia="zh-CN" w:bidi="hi-IN"/>
-        </w:rPr>
-        <w:t>.</w:t>
+        <w:t xml:space="preserve"> – Sebastian zaczął przeklinać, żeby nie wyjść na lalusia – oznacza to, że zrobił to „z rozsądku i wyrachowania”, by mieć kumpli, a nie dlatego, że niesłychanie cenił sobie owych kolegów oraz to, co sobą reprezentują.</w:t>
       </w:r>
     </w:p>
     <w:p>
@@ -5995,33 +5837,7 @@
           <w:szCs w:val="24"/>
           <w:lang w:val="pl-PL" w:eastAsia="zh-CN" w:bidi="hi-IN"/>
         </w:rPr>
-        <w:t xml:space="preserve">Q: Który czynnik duchowości jest odpowiedzialny </w:t>
-      </w:r>
-      <w:r>
-        <w:rPr>
-          <w:rFonts w:ascii="Calibri" w:hAnsi="Calibri"/>
-          <w:b w:val="false"/>
-          <w:bCs w:val="false"/>
-          <w:i/>
-          <w:iCs/>
-          <w:sz w:val="24"/>
-          <w:szCs w:val="24"/>
-          <w:lang w:val="pl-PL" w:eastAsia="zh-CN" w:bidi="hi-IN"/>
-        </w:rPr>
-        <w:t>za to</w:t>
-      </w:r>
-      <w:r>
-        <w:rPr>
-          <w:rFonts w:ascii="Calibri" w:hAnsi="Calibri"/>
-          <w:b w:val="false"/>
-          <w:bCs w:val="false"/>
-          <w:i/>
-          <w:iCs/>
-          <w:sz w:val="24"/>
-          <w:szCs w:val="24"/>
-          <w:lang w:val="pl-PL" w:eastAsia="zh-CN" w:bidi="hi-IN"/>
-        </w:rPr>
-        <w:t>, że Mariusz uważa, że są sprawy, z którymi nie idzie się na policję?</w:t>
+        <w:t>Q: Który czynnik duchowości jest odpowiedzialny za to, że Mariusz uważa, że są sprawy, z którymi nie idzie się na policję?</w:t>
       </w:r>
     </w:p>
     <w:p>
@@ -6375,7 +6191,29 @@
           <w:szCs w:val="24"/>
           <w:lang w:val="pl-PL" w:eastAsia="zh-CN" w:bidi="hi-IN"/>
         </w:rPr>
-        <w:t>Krzysiek jest człowiekiem wierzącym. Kiedy ktoś pyta go o to, dlaczego, ciężko mu znaleźć konkretny powód: po prostu, wszyscy jego kumple tacy byli, a od kiedy jest świadomym członkiem Kościoła, jego życie wydaje mu się być na swoim miejscu.</w:t>
+        <w:t xml:space="preserve">Krzysiek jest człowiekiem wierzącym. Kiedy ktoś pyta go dlaczego, ciężko mu znaleźć konkretny powód: po prostu, wszyscy jego kumple tacy byli, </w:t>
+      </w:r>
+      <w:r>
+        <w:rPr>
+          <w:rFonts w:ascii="Calibri" w:hAnsi="Calibri"/>
+          <w:b w:val="false"/>
+          <w:bCs w:val="false"/>
+          <w:sz w:val="24"/>
+          <w:szCs w:val="24"/>
+          <w:lang w:val="pl-PL" w:eastAsia="zh-CN" w:bidi="hi-IN"/>
+        </w:rPr>
+        <w:t>zaś jemu,</w:t>
+      </w:r>
+      <w:r>
+        <w:rPr>
+          <w:rFonts w:ascii="Calibri" w:hAnsi="Calibri"/>
+          <w:b w:val="false"/>
+          <w:bCs w:val="false"/>
+          <w:sz w:val="24"/>
+          <w:szCs w:val="24"/>
+          <w:lang w:val="pl-PL" w:eastAsia="zh-CN" w:bidi="hi-IN"/>
+        </w:rPr>
+        <w:t xml:space="preserve"> od kiedy jest świadomym członkiem Kościoła, jego życie wydaje mu się być na swoim miejscu.</w:t>
       </w:r>
     </w:p>
     <w:p>
@@ -6465,20 +6303,7 @@
           <w:szCs w:val="24"/>
           <w:lang w:val="pl-PL" w:eastAsia="zh-CN" w:bidi="hi-IN"/>
         </w:rPr>
-        <w:t xml:space="preserve">Q: Który czynnik duchowości jest odpowiedzialny </w:t>
-      </w:r>
-      <w:r>
-        <w:rPr>
-          <w:rFonts w:ascii="Calibri" w:hAnsi="Calibri"/>
-          <w:b w:val="false"/>
-          <w:bCs w:val="false"/>
-          <w:i/>
-          <w:iCs/>
-          <w:sz w:val="24"/>
-          <w:szCs w:val="24"/>
-          <w:lang w:val="pl-PL" w:eastAsia="zh-CN" w:bidi="hi-IN"/>
-        </w:rPr>
-        <w:t>za to, że Krzysiek jest „od zawsze” wierzący?</w:t>
+        <w:t>Q: Który czynnik duchowości jest odpowiedzialny za to, że Krzysiek jest „od zawsze” wierzący?</w:t>
       </w:r>
     </w:p>
     <w:p>
@@ -6503,6 +6328,20 @@
         </w:rPr>
         <w:t xml:space="preserve">A: </w:t>
       </w:r>
+    </w:p>
+    <w:p>
+      <w:pPr>
+        <w:pStyle w:val="Normal"/>
+        <w:numPr>
+          <w:ilvl w:val="0"/>
+          <w:numId w:val="8"/>
+        </w:numPr>
+        <w:bidi w:val="0"/>
+        <w:jc w:val="both"/>
+        <w:rPr>
+          <w:lang w:val="pl-PL" w:eastAsia="zh-CN" w:bidi="hi-IN"/>
+        </w:rPr>
+      </w:pPr>
       <w:r>
         <w:rPr>
           <w:rFonts w:ascii="Calibri" w:hAnsi="Calibri"/>
@@ -6516,6 +6355,72 @@
         </w:rPr>
         <w:t>Wspólnota</w:t>
       </w:r>
+      <w:r>
+        <w:rPr>
+          <w:rFonts w:ascii="Calibri" w:hAnsi="Calibri"/>
+          <w:b w:val="false"/>
+          <w:bCs w:val="false"/>
+          <w:i/>
+          <w:iCs/>
+          <w:sz w:val="24"/>
+          <w:szCs w:val="24"/>
+          <w:lang w:val="pl-PL" w:eastAsia="zh-CN" w:bidi="hi-IN"/>
+        </w:rPr>
+        <w:t xml:space="preserve"> </w:t>
+      </w:r>
+      <w:r>
+        <w:rPr>
+          <w:rFonts w:ascii="Calibri" w:hAnsi="Calibri"/>
+          <w:b w:val="false"/>
+          <w:bCs w:val="false"/>
+          <w:i/>
+          <w:iCs/>
+          <w:sz w:val="24"/>
+          <w:szCs w:val="24"/>
+          <w:lang w:val="pl-PL" w:eastAsia="zh-CN" w:bidi="hi-IN"/>
+        </w:rPr>
+        <w:t>(jego wiara wzięła początek w tym, że naśladował kumpli).</w:t>
+      </w:r>
+    </w:p>
+    <w:p>
+      <w:pPr>
+        <w:pStyle w:val="Normal"/>
+        <w:numPr>
+          <w:ilvl w:val="0"/>
+          <w:numId w:val="8"/>
+        </w:numPr>
+        <w:bidi w:val="0"/>
+        <w:jc w:val="both"/>
+        <w:rPr>
+          <w:lang w:val="pl-PL" w:eastAsia="zh-CN" w:bidi="hi-IN"/>
+        </w:rPr>
+      </w:pPr>
+      <w:r>
+        <w:rPr>
+          <w:rFonts w:ascii="Calibri" w:hAnsi="Calibri"/>
+          <w:b/>
+          <w:bCs/>
+          <w:i/>
+          <w:iCs/>
+          <w:sz w:val="24"/>
+          <w:szCs w:val="24"/>
+          <w:lang w:val="pl-PL" w:eastAsia="zh-CN" w:bidi="hi-IN"/>
+        </w:rPr>
+        <w:t>Własne refleksje</w:t>
+      </w:r>
+      <w:r>
+        <w:rPr>
+          <w:rFonts w:ascii="Calibri" w:hAnsi="Calibri"/>
+          <w:b w:val="false"/>
+          <w:bCs w:val="false"/>
+          <w:i/>
+          <w:iCs/>
+          <w:sz w:val="24"/>
+          <w:szCs w:val="24"/>
+          <w:lang w:val="pl-PL" w:eastAsia="zh-CN" w:bidi="hi-IN"/>
+        </w:rPr>
+        <w:t xml:space="preserve"> (musiał podjąć refleksję nad wiarą, skoro jego życie wydaje mu się być „na swoim miejscu”).</w:t>
+      </w:r>
     </w:p>
     <w:p>
       <w:pPr>
@@ -6757,33 +6662,7 @@
           <w:szCs w:val="24"/>
           <w:lang w:val="pl-PL" w:eastAsia="zh-CN" w:bidi="hi-IN"/>
         </w:rPr>
-        <w:t xml:space="preserve">Q: Który czynnik duchowości jest odpowiedzialny </w:t>
-      </w:r>
-      <w:r>
-        <w:rPr>
-          <w:rFonts w:ascii="Calibri" w:hAnsi="Calibri"/>
-          <w:b w:val="false"/>
-          <w:bCs w:val="false"/>
-          <w:i/>
-          <w:iCs/>
-          <w:sz w:val="24"/>
-          <w:szCs w:val="24"/>
-          <w:lang w:val="pl-PL" w:eastAsia="zh-CN" w:bidi="hi-IN"/>
-        </w:rPr>
-        <w:t>za to, że Ignacy używa niespotykanych u niego wcześniej słów</w:t>
-      </w:r>
-      <w:r>
-        <w:rPr>
-          <w:rFonts w:ascii="Calibri" w:hAnsi="Calibri"/>
-          <w:b w:val="false"/>
-          <w:bCs w:val="false"/>
-          <w:i/>
-          <w:iCs/>
-          <w:sz w:val="24"/>
-          <w:szCs w:val="24"/>
-          <w:lang w:val="pl-PL" w:eastAsia="zh-CN" w:bidi="hi-IN"/>
-        </w:rPr>
-        <w:t>?</w:t>
+        <w:t>Q: Który czynnik duchowości jest odpowiedzialny za to, że Ignacy używa niespotykanych u niego wcześniej słów?</w:t>
       </w:r>
     </w:p>
     <w:p>
@@ -7247,33 +7126,7 @@
           <w:szCs w:val="24"/>
           <w:lang w:val="pl-PL" w:eastAsia="zh-CN" w:bidi="hi-IN"/>
         </w:rPr>
-        <w:t xml:space="preserve">Q: Który czynnik duchowości jest odpowiedzialny </w:t>
-      </w:r>
-      <w:r>
-        <w:rPr>
-          <w:rFonts w:ascii="Calibri" w:hAnsi="Calibri"/>
-          <w:b w:val="false"/>
-          <w:bCs w:val="false"/>
-          <w:i/>
-          <w:iCs/>
-          <w:sz w:val="24"/>
-          <w:szCs w:val="24"/>
-          <w:lang w:val="pl-PL" w:eastAsia="zh-CN" w:bidi="hi-IN"/>
-        </w:rPr>
-        <w:t>za to, że pani Paulina zmieniła swoje podejście do męża</w:t>
-      </w:r>
-      <w:r>
-        <w:rPr>
-          <w:rFonts w:ascii="Calibri" w:hAnsi="Calibri"/>
-          <w:b w:val="false"/>
-          <w:bCs w:val="false"/>
-          <w:i/>
-          <w:iCs/>
-          <w:sz w:val="24"/>
-          <w:szCs w:val="24"/>
-          <w:lang w:val="pl-PL" w:eastAsia="zh-CN" w:bidi="hi-IN"/>
-        </w:rPr>
-        <w:t>?</w:t>
+        <w:t>Q: Który czynnik duchowości jest odpowiedzialny za to, że pani Paulina zmieniła swoje podejście do męża?</w:t>
       </w:r>
     </w:p>
     <w:p>
@@ -7991,20 +7844,7 @@
           <w:szCs w:val="24"/>
           <w:lang w:val="pl-PL" w:eastAsia="zh-CN" w:bidi="hi-IN"/>
         </w:rPr>
-        <w:t xml:space="preserve">Q: Który czynnik duchowości jest odpowiedzialny za to, </w:t>
-      </w:r>
-      <w:r>
-        <w:rPr>
-          <w:rFonts w:ascii="Calibri" w:hAnsi="Calibri"/>
-          <w:b w:val="false"/>
-          <w:bCs w:val="false"/>
-          <w:i/>
-          <w:iCs/>
-          <w:sz w:val="24"/>
-          <w:szCs w:val="24"/>
-          <w:lang w:val="pl-PL" w:eastAsia="zh-CN" w:bidi="hi-IN"/>
-        </w:rPr>
-        <w:t>że część uczniów tak wyraźnie podporządkowywała swoje życie poglądom subkultur?</w:t>
+        <w:t>Q: Który czynnik duchowości jest odpowiedzialny za to, że część uczniów tak wyraźnie podporządkowywała swoje życie poglądom subkultur?</w:t>
       </w:r>
     </w:p>
     <w:p>
@@ -8369,59 +8209,7 @@
           <w:szCs w:val="24"/>
           <w:lang w:val="pl-PL" w:eastAsia="zh-CN" w:bidi="hi-IN"/>
         </w:rPr>
-        <w:t xml:space="preserve">Q: Który czynnik duchowości jest </w:t>
-      </w:r>
-      <w:r>
-        <w:rPr>
-          <w:rFonts w:ascii="Calibri" w:hAnsi="Calibri"/>
-          <w:b w:val="false"/>
-          <w:bCs w:val="false"/>
-          <w:i/>
-          <w:iCs/>
-          <w:sz w:val="24"/>
-          <w:szCs w:val="24"/>
-          <w:lang w:val="pl-PL" w:eastAsia="zh-CN" w:bidi="hi-IN"/>
-        </w:rPr>
-        <w:t xml:space="preserve">odpowiedzialny </w:t>
-      </w:r>
-      <w:r>
-        <w:rPr>
-          <w:rFonts w:ascii="Calibri" w:hAnsi="Calibri"/>
-          <w:b w:val="false"/>
-          <w:bCs w:val="false"/>
-          <w:i/>
-          <w:iCs/>
-          <w:sz w:val="24"/>
-          <w:szCs w:val="24"/>
-          <w:lang w:val="pl-PL" w:eastAsia="zh-CN" w:bidi="hi-IN"/>
-        </w:rPr>
-        <w:t xml:space="preserve">za </w:t>
-      </w:r>
-      <w:r>
-        <w:rPr>
-          <w:rFonts w:ascii="Calibri" w:hAnsi="Calibri"/>
-          <w:b w:val="false"/>
-          <w:bCs w:val="false"/>
-          <w:i/>
-          <w:iCs/>
-          <w:sz w:val="24"/>
-          <w:szCs w:val="24"/>
-          <w:lang w:val="pl-PL" w:eastAsia="zh-CN" w:bidi="hi-IN"/>
-        </w:rPr>
-        <w:t>różnicę oceny swojego udziału w Szlachetnej Paczce przez Mariana i Włodka</w:t>
-      </w:r>
-      <w:r>
-        <w:rPr>
-          <w:rFonts w:ascii="Calibri" w:hAnsi="Calibri"/>
-          <w:b w:val="false"/>
-          <w:bCs w:val="false"/>
-          <w:i/>
-          <w:iCs/>
-          <w:sz w:val="24"/>
-          <w:szCs w:val="24"/>
-          <w:lang w:val="pl-PL" w:eastAsia="zh-CN" w:bidi="hi-IN"/>
-        </w:rPr>
-        <w:t>?</w:t>
+        <w:t>Q: Który czynnik duchowości jest odpowiedzialny za różnicę oceny swojego udziału w Szlachetnej Paczce przez Mariana i Włodka?</w:t>
       </w:r>
     </w:p>
     <w:p>
@@ -8977,33 +8765,7 @@
           <w:szCs w:val="24"/>
           <w:lang w:val="pl-PL" w:eastAsia="zh-CN" w:bidi="hi-IN"/>
         </w:rPr>
-        <w:t xml:space="preserve">Q: Który czynnik duchowości jest odpowiedzialny </w:t>
-      </w:r>
-      <w:r>
-        <w:rPr>
-          <w:rFonts w:ascii="Calibri" w:hAnsi="Calibri"/>
-          <w:b w:val="false"/>
-          <w:bCs w:val="false"/>
-          <w:i/>
-          <w:iCs/>
-          <w:sz w:val="24"/>
-          <w:szCs w:val="24"/>
-          <w:lang w:val="pl-PL" w:eastAsia="zh-CN" w:bidi="hi-IN"/>
-        </w:rPr>
-        <w:t xml:space="preserve">za to, </w:t>
-      </w:r>
-      <w:r>
-        <w:rPr>
-          <w:rFonts w:ascii="Calibri" w:hAnsi="Calibri"/>
-          <w:b w:val="false"/>
-          <w:bCs w:val="false"/>
-          <w:i/>
-          <w:iCs/>
-          <w:sz w:val="24"/>
-          <w:szCs w:val="24"/>
-          <w:lang w:val="pl-PL" w:eastAsia="zh-CN" w:bidi="hi-IN"/>
-        </w:rPr>
-        <w:t>że Ela tak się zmieniła w oczach swoich bliskich koleżanek i zaczęła mieć gorsze wyniki w rysunku?</w:t>
+        <w:t>Q: Który czynnik duchowości jest odpowiedzialny za to, że Ela tak się zmieniła w oczach swoich bliskich koleżanek i zaczęła mieć gorsze wyniki w rysunku?</w:t>
       </w:r>
     </w:p>
     <w:p>
@@ -9826,21 +9588,7 @@
           <w:rFonts w:ascii="Calibri" w:hAnsi="Calibri"/>
           <w:lang w:val="pl-PL" w:eastAsia="zh-CN" w:bidi="hi-IN"/>
         </w:rPr>
-        <w:t xml:space="preserve">Andżelika była kiedyś harcerką, jednak odeszła, bo jej koleżanka została tam źle potraktowana. Założyła kilka lat później fundację psychologiczną „Stop przemocy” i rozpoczęła w szkołach podstawowych wielką, ogólnopolską kampanię reklamującą jej działanie, rozwieszając wszędzie plakaty i ulotki </w:t>
-      </w:r>
-      <w:r>
-        <w:rPr>
-          <w:rFonts w:ascii="Calibri" w:hAnsi="Calibri"/>
-          <w:lang w:val="pl-PL" w:eastAsia="zh-CN" w:bidi="hi-IN"/>
-        </w:rPr>
-        <w:t>głoszące hasło</w:t>
-      </w:r>
-      <w:r>
-        <w:rPr>
-          <w:rFonts w:ascii="Calibri" w:hAnsi="Calibri"/>
-          <w:lang w:val="pl-PL" w:eastAsia="zh-CN" w:bidi="hi-IN"/>
-        </w:rPr>
-        <w:t xml:space="preserve"> </w:t>
+        <w:t xml:space="preserve">Andżelika była kiedyś harcerką, jednak odeszła, bo jej koleżanka została tam źle potraktowana. Założyła kilka lat później fundację psychologiczną „Stop przemocy” i rozpoczęła w szkołach podstawowych wielką, ogólnopolską kampanię reklamującą jej działanie, rozwieszając wszędzie plakaty i ulotki głoszące hasło </w:t>
       </w:r>
       <w:r>
         <w:rPr>
@@ -9892,49 +9640,7 @@
           <w:rFonts w:ascii="Calibri" w:hAnsi="Calibri"/>
           <w:lang w:val="pl-PL" w:eastAsia="zh-CN" w:bidi="hi-IN"/>
         </w:rPr>
-        <w:t xml:space="preserve">Wybuchła afera. </w:t>
-      </w:r>
-      <w:r>
-        <w:rPr>
-          <w:rFonts w:ascii="Calibri" w:hAnsi="Calibri"/>
-          <w:lang w:val="pl-PL" w:eastAsia="zh-CN" w:bidi="hi-IN"/>
-        </w:rPr>
-        <w:t>D</w:t>
-      </w:r>
-      <w:r>
-        <w:rPr>
-          <w:rFonts w:ascii="Calibri" w:hAnsi="Calibri"/>
-          <w:lang w:val="pl-PL" w:eastAsia="zh-CN" w:bidi="hi-IN"/>
-        </w:rPr>
-        <w:t xml:space="preserve">o Andżeliki zgłosili się rodzice i przedstawiciele różnych organizacji harcerskich domagając się usunięcia plakatów. </w:t>
-      </w:r>
-      <w:r>
-        <w:rPr>
-          <w:rFonts w:ascii="Calibri" w:hAnsi="Calibri"/>
-          <w:lang w:val="pl-PL" w:eastAsia="zh-CN" w:bidi="hi-IN"/>
-        </w:rPr>
-        <w:t xml:space="preserve">Mówili oni, że niemal z dnia na dzień opinia dużej części dzieci w szkole o harcerstwie się pogorszyła, co dotknęło harcerzy. </w:t>
-      </w:r>
-      <w:r>
-        <w:rPr>
-          <w:rFonts w:ascii="Calibri" w:hAnsi="Calibri"/>
-          <w:lang w:val="pl-PL" w:eastAsia="zh-CN" w:bidi="hi-IN"/>
-        </w:rPr>
-        <w:t xml:space="preserve">Andżelika </w:t>
-      </w:r>
-      <w:r>
-        <w:rPr>
-          <w:rFonts w:ascii="Calibri" w:hAnsi="Calibri"/>
-          <w:lang w:val="pl-PL" w:eastAsia="zh-CN" w:bidi="hi-IN"/>
-        </w:rPr>
-        <w:t xml:space="preserve">jednak </w:t>
-      </w:r>
-      <w:r>
-        <w:rPr>
-          <w:rFonts w:ascii="Calibri" w:hAnsi="Calibri"/>
-          <w:lang w:val="pl-PL" w:eastAsia="zh-CN" w:bidi="hi-IN"/>
-        </w:rPr>
-        <w:t>zasłoniła się stwierdzeniem, że niektórzy cierpią z powodu traumy po harcerstwie i ona chce im pomóc.</w:t>
+        <w:t>Wybuchła afera. Do Andżeliki zgłosili się rodzice i przedstawiciele różnych organizacji harcerskich domagając się usunięcia plakatów. Mówili oni, że niemal z dnia na dzień opinia dużej części dzieci w szkole o harcerstwie się pogorszyła, co dotknęło harcerzy. Andżelika jednak zasłoniła się stwierdzeniem, że niektórzy cierpią z powodu traumy po harcerstwie i ona chce im pomóc.</w:t>
       </w:r>
     </w:p>
     <w:p>
@@ -10035,20 +9741,7 @@
           <w:szCs w:val="24"/>
           <w:lang w:val="pl-PL" w:eastAsia="zh-CN" w:bidi="hi-IN"/>
         </w:rPr>
-        <w:t xml:space="preserve">Q: Który czynnik duchowości jest odpowiedzialny </w:t>
-      </w:r>
-      <w:r>
-        <w:rPr>
-          <w:rFonts w:ascii="Calibri" w:hAnsi="Calibri"/>
-          <w:b w:val="false"/>
-          <w:bCs w:val="false"/>
-          <w:i/>
-          <w:iCs/>
-          <w:sz w:val="24"/>
-          <w:szCs w:val="24"/>
-          <w:lang w:val="pl-PL" w:eastAsia="zh-CN" w:bidi="hi-IN"/>
-        </w:rPr>
-        <w:t>za pogorszenie się opinii uczniów szkół na temat harcerstwa?</w:t>
+        <w:t>Q: Który czynnik duchowości jest odpowiedzialny za pogorszenie się opinii uczniów szkół na temat harcerstwa?</w:t>
       </w:r>
     </w:p>
     <w:p>
@@ -11264,6 +10957,143 @@
   <w:abstractNum w:abstractNumId="8">
     <w:lvl w:ilvl="0">
       <w:start w:val="1"/>
+      <w:numFmt w:val="bullet"/>
+      <w:lvlText w:val=""/>
+      <w:lvlJc w:val="start"/>
+      <w:pPr>
+        <w:tabs>
+          <w:tab w:val="num" w:pos="720"/>
+        </w:tabs>
+        <w:ind w:start="720" w:hanging="360"/>
+      </w:pPr>
+      <w:rPr>
+        <w:rFonts w:ascii="Symbol" w:hAnsi="Symbol" w:cs="Symbol" w:hint="default"/>
+      </w:rPr>
+    </w:lvl>
+    <w:lvl w:ilvl="1">
+      <w:start w:val="1"/>
+      <w:numFmt w:val="bullet"/>
+      <w:lvlText w:val="◦"/>
+      <w:lvlJc w:val="start"/>
+      <w:pPr>
+        <w:tabs>
+          <w:tab w:val="num" w:pos="1080"/>
+        </w:tabs>
+        <w:ind w:start="1080" w:hanging="360"/>
+      </w:pPr>
+      <w:rPr>
+        <w:rFonts w:ascii="OpenSymbol" w:hAnsi="OpenSymbol" w:cs="OpenSymbol" w:hint="default"/>
+      </w:rPr>
+    </w:lvl>
+    <w:lvl w:ilvl="2">
+      <w:start w:val="1"/>
+      <w:numFmt w:val="bullet"/>
+      <w:lvlText w:val="▪"/>
+      <w:lvlJc w:val="start"/>
+      <w:pPr>
+        <w:tabs>
+          <w:tab w:val="num" w:pos="1440"/>
+        </w:tabs>
+        <w:ind w:start="1440" w:hanging="360"/>
+      </w:pPr>
+      <w:rPr>
+        <w:rFonts w:ascii="OpenSymbol" w:hAnsi="OpenSymbol" w:cs="OpenSymbol" w:hint="default"/>
+      </w:rPr>
+    </w:lvl>
+    <w:lvl w:ilvl="3">
+      <w:start w:val="1"/>
+      <w:numFmt w:val="bullet"/>
+      <w:lvlText w:val=""/>
+      <w:lvlJc w:val="start"/>
+      <w:pPr>
+        <w:tabs>
+          <w:tab w:val="num" w:pos="1800"/>
+        </w:tabs>
+        <w:ind w:start="1800" w:hanging="360"/>
+      </w:pPr>
+      <w:rPr>
+        <w:rFonts w:ascii="Symbol" w:hAnsi="Symbol" w:cs="Symbol" w:hint="default"/>
+      </w:rPr>
+    </w:lvl>
+    <w:lvl w:ilvl="4">
+      <w:start w:val="1"/>
+      <w:numFmt w:val="bullet"/>
+      <w:lvlText w:val="◦"/>
+      <w:lvlJc w:val="start"/>
+      <w:pPr>
+        <w:tabs>
+          <w:tab w:val="num" w:pos="2160"/>
+        </w:tabs>
+        <w:ind w:start="2160" w:hanging="360"/>
+      </w:pPr>
+      <w:rPr>
+        <w:rFonts w:ascii="OpenSymbol" w:hAnsi="OpenSymbol" w:cs="OpenSymbol" w:hint="default"/>
+      </w:rPr>
+    </w:lvl>
+    <w:lvl w:ilvl="5">
+      <w:start w:val="1"/>
+      <w:numFmt w:val="bullet"/>
+      <w:lvlText w:val="▪"/>
+      <w:lvlJc w:val="start"/>
+      <w:pPr>
+        <w:tabs>
+          <w:tab w:val="num" w:pos="2520"/>
+        </w:tabs>
+        <w:ind w:start="2520" w:hanging="360"/>
+      </w:pPr>
+      <w:rPr>
+        <w:rFonts w:ascii="OpenSymbol" w:hAnsi="OpenSymbol" w:cs="OpenSymbol" w:hint="default"/>
+      </w:rPr>
+    </w:lvl>
+    <w:lvl w:ilvl="6">
+      <w:start w:val="1"/>
+      <w:numFmt w:val="bullet"/>
+      <w:lvlText w:val=""/>
+      <w:lvlJc w:val="start"/>
+      <w:pPr>
+        <w:tabs>
+          <w:tab w:val="num" w:pos="2880"/>
+        </w:tabs>
+        <w:ind w:start="2880" w:hanging="360"/>
+      </w:pPr>
+      <w:rPr>
+        <w:rFonts w:ascii="Symbol" w:hAnsi="Symbol" w:cs="Symbol" w:hint="default"/>
+      </w:rPr>
+    </w:lvl>
+    <w:lvl w:ilvl="7">
+      <w:start w:val="1"/>
+      <w:numFmt w:val="bullet"/>
+      <w:lvlText w:val="◦"/>
+      <w:lvlJc w:val="start"/>
+      <w:pPr>
+        <w:tabs>
+          <w:tab w:val="num" w:pos="3240"/>
+        </w:tabs>
+        <w:ind w:start="3240" w:hanging="360"/>
+      </w:pPr>
+      <w:rPr>
+        <w:rFonts w:ascii="OpenSymbol" w:hAnsi="OpenSymbol" w:cs="OpenSymbol" w:hint="default"/>
+      </w:rPr>
+    </w:lvl>
+    <w:lvl w:ilvl="8">
+      <w:start w:val="1"/>
+      <w:numFmt w:val="bullet"/>
+      <w:lvlText w:val="▪"/>
+      <w:lvlJc w:val="start"/>
+      <w:pPr>
+        <w:tabs>
+          <w:tab w:val="num" w:pos="3600"/>
+        </w:tabs>
+        <w:ind w:start="3600" w:hanging="360"/>
+      </w:pPr>
+      <w:rPr>
+        <w:rFonts w:ascii="OpenSymbol" w:hAnsi="OpenSymbol" w:cs="OpenSymbol" w:hint="default"/>
+      </w:rPr>
+    </w:lvl>
+  </w:abstractNum>
+  <w:abstractNum w:abstractNumId="9">
+    <w:lvl w:ilvl="0">
+      <w:start w:val="1"/>
       <w:numFmt w:val="none"/>
       <w:suff w:val="nothing"/>
       <w:lvlText w:val=""/>
@@ -11404,6 +11234,9 @@
   <w:num w:numId="8">
     <w:abstractNumId w:val="8"/>
   </w:num>
+  <w:num w:numId="9">
+    <w:abstractNumId w:val="9"/>
+  </w:num>
 </w:numbering>
 </file>
 
@@ -11431,7 +11264,7 @@
     <w:pPr>
       <w:widowControl/>
       <w:suppressAutoHyphens w:val="true"/>
-      <w:overflowPunct w:val="false"/>
+      <w:overflowPunct w:val="true"/>
       <w:bidi w:val="0"/>
       <w:spacing w:before="0" w:after="0"/>
       <w:jc w:val="start"/>

--- a/assets/konspekty/ksztalcenie/czynniki_i_mechanizmy_ksztaltowania_duchowosci/scenariusze_czynnikow_duchowosci.docx
+++ b/assets/konspekty/ksztalcenie/czynniki_i_mechanizmy_ksztaltowania_duchowosci/scenariusze_czynnikow_duchowosci.docx
@@ -20,139 +20,7 @@
           <w:szCs w:val="24"/>
           <w:lang w:val="pl-PL" w:eastAsia="zh-CN" w:bidi="hi-IN"/>
         </w:rPr>
-        <w:t xml:space="preserve">Andżelika ma 12 lat – </w:t>
-      </w:r>
-      <w:r>
-        <w:rPr>
-          <w:rFonts w:ascii="Calibri" w:hAnsi="Calibri"/>
-          <w:b w:val="false"/>
-          <w:bCs w:val="false"/>
-          <w:sz w:val="24"/>
-          <w:szCs w:val="24"/>
-          <w:lang w:val="pl-PL" w:eastAsia="zh-CN" w:bidi="hi-IN"/>
-        </w:rPr>
-        <w:t>ma normalną rodzinę i bliskie koleżanki w szkole.</w:t>
-      </w:r>
-      <w:r>
-        <w:rPr>
-          <w:rFonts w:ascii="Calibri" w:hAnsi="Calibri"/>
-          <w:b w:val="false"/>
-          <w:bCs w:val="false"/>
-          <w:sz w:val="24"/>
-          <w:szCs w:val="24"/>
-          <w:lang w:val="pl-PL" w:eastAsia="zh-CN" w:bidi="hi-IN"/>
-        </w:rPr>
-        <w:t xml:space="preserve"> </w:t>
-      </w:r>
-      <w:r>
-        <w:rPr>
-          <w:rFonts w:ascii="Calibri" w:hAnsi="Calibri"/>
-          <w:b w:val="false"/>
-          <w:bCs w:val="false"/>
-          <w:sz w:val="24"/>
-          <w:szCs w:val="24"/>
-          <w:lang w:val="pl-PL" w:eastAsia="zh-CN" w:bidi="hi-IN"/>
-        </w:rPr>
-        <w:t xml:space="preserve">Od kiedy dostała trzy lata temu telefon, cały wolny czas </w:t>
-      </w:r>
-      <w:r>
-        <w:rPr>
-          <w:rFonts w:ascii="Calibri" w:hAnsi="Calibri"/>
-          <w:b w:val="false"/>
-          <w:bCs w:val="false"/>
-          <w:sz w:val="24"/>
-          <w:szCs w:val="24"/>
-          <w:lang w:val="pl-PL" w:eastAsia="zh-CN" w:bidi="hi-IN"/>
-        </w:rPr>
-        <w:t xml:space="preserve">codziennie spędza po kilka godzin na mediach społecznościowych i TikToku. </w:t>
-      </w:r>
-      <w:r>
-        <w:rPr>
-          <w:rFonts w:ascii="Calibri" w:hAnsi="Calibri"/>
-          <w:b w:val="false"/>
-          <w:bCs w:val="false"/>
-          <w:sz w:val="24"/>
-          <w:szCs w:val="24"/>
-          <w:lang w:val="pl-PL" w:eastAsia="zh-CN" w:bidi="hi-IN"/>
-        </w:rPr>
-        <w:t xml:space="preserve">W szkole </w:t>
-      </w:r>
-      <w:r>
-        <w:rPr>
-          <w:rFonts w:ascii="Calibri" w:hAnsi="Calibri"/>
-          <w:b w:val="false"/>
-          <w:bCs w:val="false"/>
-          <w:sz w:val="24"/>
-          <w:szCs w:val="24"/>
-          <w:lang w:val="pl-PL" w:eastAsia="zh-CN" w:bidi="hi-IN"/>
-        </w:rPr>
-        <w:t xml:space="preserve">żywi się głównie czipsami. Ku udręce swoich rodziców, zupełnie </w:t>
-      </w:r>
-      <w:r>
-        <w:rPr>
-          <w:rFonts w:ascii="Calibri" w:hAnsi="Calibri"/>
-          <w:b w:val="false"/>
-          <w:bCs w:val="false"/>
-          <w:sz w:val="24"/>
-          <w:szCs w:val="24"/>
-          <w:lang w:val="pl-PL" w:eastAsia="zh-CN" w:bidi="hi-IN"/>
-        </w:rPr>
-        <w:t>przestała sobie</w:t>
-      </w:r>
-      <w:r>
-        <w:rPr>
-          <w:rFonts w:ascii="Calibri" w:hAnsi="Calibri"/>
-          <w:b w:val="false"/>
-          <w:bCs w:val="false"/>
-          <w:sz w:val="24"/>
-          <w:szCs w:val="24"/>
-          <w:lang w:val="pl-PL" w:eastAsia="zh-CN" w:bidi="hi-IN"/>
-        </w:rPr>
-        <w:t xml:space="preserve"> radzi</w:t>
-      </w:r>
-      <w:r>
-        <w:rPr>
-          <w:rFonts w:ascii="Calibri" w:hAnsi="Calibri"/>
-          <w:b w:val="false"/>
-          <w:bCs w:val="false"/>
-          <w:sz w:val="24"/>
-          <w:szCs w:val="24"/>
-          <w:lang w:val="pl-PL" w:eastAsia="zh-CN" w:bidi="hi-IN"/>
-        </w:rPr>
-        <w:t>ć</w:t>
-      </w:r>
-      <w:r>
-        <w:rPr>
-          <w:rFonts w:ascii="Calibri" w:hAnsi="Calibri"/>
-          <w:b w:val="false"/>
-          <w:bCs w:val="false"/>
-          <w:sz w:val="24"/>
-          <w:szCs w:val="24"/>
-          <w:lang w:val="pl-PL" w:eastAsia="zh-CN" w:bidi="hi-IN"/>
-        </w:rPr>
-        <w:t xml:space="preserve"> </w:t>
-      </w:r>
-      <w:r>
-        <w:rPr>
-          <w:rFonts w:ascii="Calibri" w:hAnsi="Calibri"/>
-          <w:b w:val="false"/>
-          <w:bCs w:val="false"/>
-          <w:sz w:val="24"/>
-          <w:szCs w:val="24"/>
-          <w:lang w:val="pl-PL" w:eastAsia="zh-CN" w:bidi="hi-IN"/>
-        </w:rPr>
-        <w:t>w nauce</w:t>
-      </w:r>
-      <w:r>
-        <w:rPr>
-          <w:rFonts w:ascii="Calibri" w:hAnsi="Calibri"/>
-          <w:b w:val="false"/>
-          <w:bCs w:val="false"/>
-          <w:sz w:val="24"/>
-          <w:szCs w:val="24"/>
-          <w:lang w:val="pl-PL" w:eastAsia="zh-CN" w:bidi="hi-IN"/>
-        </w:rPr>
-        <w:t>. Nie jest w stanie skupić się na niczym dłużej niż 30 sekund. Nic jej nie cieszy. Niczego nie uznaje za ważne.</w:t>
+        <w:t>Andżelika ma 12 lat – ma normalną rodzinę i bliskie koleżanki w szkole. Od kiedy dostała trzy lata temu telefon, cały wolny czas codziennie spędza po kilka godzin na mediach społecznościowych i TikToku. W szkole żywi się głównie czipsami. Ku udręce swoich rodziców, zupełnie przestała sobie radzić w nauce. Nie jest w stanie skupić się na niczym dłużej niż 30 sekund. Nic jej nie cieszy. Niczego nie uznaje za ważne.</w:t>
       </w:r>
     </w:p>
     <w:p>
@@ -424,7 +292,7 @@
           <w:szCs w:val="24"/>
           <w:lang w:val="pl-PL" w:eastAsia="zh-CN" w:bidi="hi-IN"/>
         </w:rPr>
-        <w:t>Basia ma bardzo introwertycznych rodziców. Ma duże problemy z nawiązywaniem relacji. Chciałaby to zmienić, ale z drugiej nie lubi rozmów z nieznajomymi.</w:t>
+        <w:t>Basia miała bardzo ugodowych i spokojnych rodziców, choć nigdy ich nie znała, bo zginęli w wypadku, gdy była niemowlakiem. Wychowuje się w kochającej rodzinie zastępczej. To, co jej głównie doskwiera to brak asertywności. Chciałaby to zmienić, ale na razie ją to przerasta – unika jak ognia każdej sytuacji potencjalnej niezgody.</w:t>
       </w:r>
     </w:p>
     <w:p>
@@ -527,7 +395,7 @@
           <w:szCs w:val="24"/>
           <w:lang w:val="pl-PL" w:eastAsia="zh-CN" w:bidi="hi-IN"/>
         </w:rPr>
-        <w:t>Q: Który czynnik duchowości jest odpowiedzialny za to, że Basia nie lubi rozmów z nieznajomymi?</w:t>
+        <w:t>Q: Który czynnik duchowości jest odpowiedzialny za to, że Basia jest nieasertywna?</w:t>
       </w:r>
     </w:p>
     <w:p>
@@ -2375,29 +2243,7 @@
           <w:szCs w:val="24"/>
           <w:lang w:val="pl-PL" w:eastAsia="zh-CN" w:bidi="hi-IN"/>
         </w:rPr>
-        <w:t xml:space="preserve">Julka wraz z konkubentem (którego nazywa swoim „partnerem”) była zdania, że nie ma niczego złego w chęci posiadania psa zamiast dzieci. Pytana „dlaczego” nie podawała argumentów – tak sądzi i tyle. Wprawny obserwator zauważyłby jednak w jej mieszkaniu dziesiątki kolejnych numerów „Gazety Wyborczej” i „Wysokich Obcasów”, które regularnie, </w:t>
-      </w:r>
-      <w:r>
-        <w:rPr>
-          <w:rFonts w:ascii="Calibri" w:hAnsi="Calibri"/>
-          <w:b w:val="false"/>
-          <w:bCs w:val="false"/>
-          <w:sz w:val="24"/>
-          <w:szCs w:val="24"/>
-          <w:lang w:val="pl-PL" w:eastAsia="zh-CN" w:bidi="hi-IN"/>
-        </w:rPr>
-        <w:t>niczego nie narzucając,</w:t>
-      </w:r>
-      <w:r>
-        <w:rPr>
-          <w:rFonts w:ascii="Calibri" w:hAnsi="Calibri"/>
-          <w:b w:val="false"/>
-          <w:bCs w:val="false"/>
-          <w:sz w:val="24"/>
-          <w:szCs w:val="24"/>
-          <w:lang w:val="pl-PL" w:eastAsia="zh-CN" w:bidi="hi-IN"/>
-        </w:rPr>
-        <w:t xml:space="preserve"> opisywały historie szczęśliwych „rodziców psiecka”.</w:t>
+        <w:t>Julka wraz z konkubentem (którego nazywa swoim „partnerem”) była zdania, że nie ma niczego złego w chęci posiadania psa zamiast dzieci. Pytana „dlaczego” nie podawała argumentów – tak sądzi i tyle. Wprawny obserwator zauważyłby jednak w jej mieszkaniu dziesiątki kolejnych numerów „Gazety Wyborczej” i „Wysokich Obcasów”, które regularnie, niczego nie narzucając, opisywały historie szczęśliwych „rodziców psiecka”.</w:t>
       </w:r>
     </w:p>
     <w:p>
@@ -2614,20 +2460,7 @@
           <w:szCs w:val="24"/>
           <w:lang w:val="pl-PL" w:eastAsia="zh-CN" w:bidi="hi-IN"/>
         </w:rPr>
-        <w:t>Przykład własny</w:t>
-      </w:r>
-      <w:r>
-        <w:rPr>
-          <w:rFonts w:ascii="Calibri" w:hAnsi="Calibri"/>
-          <w:b/>
-          <w:bCs/>
-          <w:i/>
-          <w:iCs/>
-          <w:sz w:val="24"/>
-          <w:szCs w:val="24"/>
-          <w:lang w:val="pl-PL" w:eastAsia="zh-CN" w:bidi="hi-IN"/>
-        </w:rPr>
-        <w:t xml:space="preserve"> autorytetów</w:t>
+        <w:t>Przykład własny autorytetów</w:t>
       </w:r>
       <w:r>
         <w:rPr>
@@ -2823,7 +2656,7 @@
           <w:szCs w:val="24"/>
           <w:lang w:val="pl-PL" w:eastAsia="zh-CN" w:bidi="hi-IN"/>
         </w:rPr>
-        <w:t>Jesionowo i Malownice od wieków były sąsiadującymi miastami. Ludzie żyli tu bardzo podobnie. Różnica pojawiła się raptem dekadę temu, gdy w Jesionowie organizacja „American Liberal Fund” sfinansowała mieszkańcom program, dożywotniego dostępu do seriali pokazujących życie w amerykańskich, wielkich, liberalnych miastach. Widząc to, władze Malownic nie chciały pozostać w tyle. Nie udało im się znaleźć funduszy na seriale, ale otrzymali granty na dożywotni dostęp „Pingwinów z Madagaskaru” oraz filmów sensacyjno-dokumentalnych dla własnych mieszkańców.</w:t>
+        <w:t>Jesionowo i Malownice od wieków były sąsiadującymi miastami. Ludzie żyli tu bardzo podobnie. Różnica pojawiła się raptem dekadę temu, gdy w Jesionowie organizacja „American Liberal Fund” sfinansowała mieszkańcom program dożywotniego dostępu do seriali pokazujących życie w amerykańskich, wielkich, liberalnych miastach. Widząc to, władze Malownic nie chciały pozostać w tyle. Nie udało im się znaleźć funduszy na seriale, ale otrzymali granty na dożywotni dostęp „Pingwinów z Madagaskaru” oraz filmów sensacyjno-dokumentalnych dla własnych mieszkańców.</w:t>
       </w:r>
     </w:p>
     <w:p>
@@ -6191,29 +6024,7 @@
           <w:szCs w:val="24"/>
           <w:lang w:val="pl-PL" w:eastAsia="zh-CN" w:bidi="hi-IN"/>
         </w:rPr>
-        <w:t xml:space="preserve">Krzysiek jest człowiekiem wierzącym. Kiedy ktoś pyta go dlaczego, ciężko mu znaleźć konkretny powód: po prostu, wszyscy jego kumple tacy byli, </w:t>
-      </w:r>
-      <w:r>
-        <w:rPr>
-          <w:rFonts w:ascii="Calibri" w:hAnsi="Calibri"/>
-          <w:b w:val="false"/>
-          <w:bCs w:val="false"/>
-          <w:sz w:val="24"/>
-          <w:szCs w:val="24"/>
-          <w:lang w:val="pl-PL" w:eastAsia="zh-CN" w:bidi="hi-IN"/>
-        </w:rPr>
-        <w:t>zaś jemu,</w:t>
-      </w:r>
-      <w:r>
-        <w:rPr>
-          <w:rFonts w:ascii="Calibri" w:hAnsi="Calibri"/>
-          <w:b w:val="false"/>
-          <w:bCs w:val="false"/>
-          <w:sz w:val="24"/>
-          <w:szCs w:val="24"/>
-          <w:lang w:val="pl-PL" w:eastAsia="zh-CN" w:bidi="hi-IN"/>
-        </w:rPr>
-        <w:t xml:space="preserve"> od kiedy jest świadomym członkiem Kościoła, jego życie wydaje mu się być na swoim miejscu.</w:t>
+        <w:t>Krzysiek jest człowiekiem wierzącym. Kiedy ktoś pyta go dlaczego, ciężko mu znaleźć konkretny powód: po prostu, wszyscy jego kumple tacy byli, zaś jemu, od kiedy jest świadomym członkiem Kościoła, jego życie wydaje mu się być na swoim miejscu.</w:t>
       </w:r>
     </w:p>
     <w:p>
@@ -6366,20 +6177,7 @@
           <w:szCs w:val="24"/>
           <w:lang w:val="pl-PL" w:eastAsia="zh-CN" w:bidi="hi-IN"/>
         </w:rPr>
-        <w:t xml:space="preserve"> </w:t>
-      </w:r>
-      <w:r>
-        <w:rPr>
-          <w:rFonts w:ascii="Calibri" w:hAnsi="Calibri"/>
-          <w:b w:val="false"/>
-          <w:bCs w:val="false"/>
-          <w:i/>
-          <w:iCs/>
-          <w:sz w:val="24"/>
-          <w:szCs w:val="24"/>
-          <w:lang w:val="pl-PL" w:eastAsia="zh-CN" w:bidi="hi-IN"/>
-        </w:rPr>
-        <w:t>(jego wiara wzięła początek w tym, że naśladował kumpli).</w:t>
+        <w:t xml:space="preserve"> (jego wiara wzięła początek w tym, że naśladował kumpli).</w:t>
       </w:r>
     </w:p>
     <w:p>
